--- a/LockingDbConcurrentUsers/readme-doc.docx
+++ b/LockingDbConcurrentUsers/readme-doc.docx
@@ -11,7 +11,6 @@
           <w:vertAlign w:val="subscript"/>
         </w:rPr>
       </w:pPr>
-      <w:bookmarkStart w:id="0" w:name="_GoBack"/>
       <w:r>
         <w:rPr>
           <w:rFonts w:ascii="Arial" w:hAnsi="Arial" w:cs="Arial"/>
@@ -28,7 +27,45 @@
           <w:szCs w:val="40"/>
           <w:vertAlign w:val="subscript"/>
         </w:rPr>
-        <w:t xml:space="preserve">control concurrent users request to a queue-like assignment. </w:t>
+        <w:t xml:space="preserve">control concurrent </w:t>
+      </w:r>
+      <w:proofErr w:type="gramStart"/>
+      <w:r>
+        <w:rPr>
+          <w:rFonts w:ascii="Arial" w:hAnsi="Arial" w:cs="Arial"/>
+          <w:sz w:val="40"/>
+          <w:szCs w:val="40"/>
+          <w:vertAlign w:val="subscript"/>
+        </w:rPr>
+        <w:t>users</w:t>
+      </w:r>
+      <w:proofErr w:type="gramEnd"/>
+      <w:r>
+        <w:rPr>
+          <w:rFonts w:ascii="Arial" w:hAnsi="Arial" w:cs="Arial"/>
+          <w:sz w:val="40"/>
+          <w:szCs w:val="40"/>
+          <w:vertAlign w:val="subscript"/>
+        </w:rPr>
+        <w:t xml:space="preserve"> request</w:t>
+      </w:r>
+      <w:r>
+        <w:rPr>
+          <w:rFonts w:ascii="Arial" w:hAnsi="Arial" w:cs="Arial"/>
+          <w:sz w:val="40"/>
+          <w:szCs w:val="40"/>
+          <w:vertAlign w:val="subscript"/>
+        </w:rPr>
+        <w:t>s</w:t>
+      </w:r>
+      <w:r>
+        <w:rPr>
+          <w:rFonts w:ascii="Arial" w:hAnsi="Arial" w:cs="Arial"/>
+          <w:sz w:val="40"/>
+          <w:szCs w:val="40"/>
+          <w:vertAlign w:val="subscript"/>
+        </w:rPr>
+        <w:t xml:space="preserve"> to a queue-like assignment. </w:t>
       </w:r>
     </w:p>
     <w:p>
@@ -47,34 +84,106 @@
           <w:szCs w:val="40"/>
           <w:vertAlign w:val="subscript"/>
         </w:rPr>
-        <w:t xml:space="preserve">The description of a possible project could go like this: </w:t>
-      </w:r>
-      <w:r>
-        <w:rPr>
-          <w:rFonts w:ascii="Arial" w:hAnsi="Arial" w:cs="Arial"/>
-          <w:sz w:val="40"/>
-          <w:szCs w:val="40"/>
-          <w:vertAlign w:val="subscript"/>
-        </w:rPr>
-        <w:t xml:space="preserve">Multiple users processing bank loan applications have a list </w:t>
-      </w:r>
-      <w:r>
-        <w:rPr>
-          <w:rFonts w:ascii="Arial" w:hAnsi="Arial" w:cs="Arial"/>
-          <w:sz w:val="40"/>
-          <w:szCs w:val="40"/>
-          <w:vertAlign w:val="subscript"/>
-        </w:rPr>
-        <w:t xml:space="preserve">of </w:t>
-      </w:r>
-      <w:r>
-        <w:rPr>
-          <w:rFonts w:ascii="Arial" w:hAnsi="Arial" w:cs="Arial"/>
-          <w:sz w:val="40"/>
-          <w:szCs w:val="40"/>
-          <w:vertAlign w:val="subscript"/>
-        </w:rPr>
-        <w:t xml:space="preserve">various type of tasks from various managers.  </w:t>
+        <w:t>It is inspired from one of my previous projects and a sample description could go like this</w:t>
+      </w:r>
+      <w:r>
+        <w:rPr>
+          <w:rFonts w:ascii="Arial" w:hAnsi="Arial" w:cs="Arial"/>
+          <w:sz w:val="40"/>
+          <w:szCs w:val="40"/>
+          <w:vertAlign w:val="subscript"/>
+        </w:rPr>
+        <w:t xml:space="preserve">: </w:t>
+      </w:r>
+      <w:r>
+        <w:rPr>
+          <w:rFonts w:ascii="Arial" w:hAnsi="Arial" w:cs="Arial"/>
+          <w:sz w:val="40"/>
+          <w:szCs w:val="40"/>
+          <w:vertAlign w:val="subscript"/>
+        </w:rPr>
+        <w:t xml:space="preserve">Multiple users processing bank loan applications </w:t>
+      </w:r>
+      <w:r>
+        <w:rPr>
+          <w:rFonts w:ascii="Arial" w:hAnsi="Arial" w:cs="Arial"/>
+          <w:sz w:val="40"/>
+          <w:szCs w:val="40"/>
+          <w:vertAlign w:val="subscript"/>
+        </w:rPr>
+        <w:t xml:space="preserve">can request to work on various tasks created by </w:t>
+      </w:r>
+      <w:r>
+        <w:rPr>
+          <w:rFonts w:ascii="Arial" w:hAnsi="Arial" w:cs="Arial"/>
+          <w:sz w:val="40"/>
+          <w:szCs w:val="40"/>
+          <w:vertAlign w:val="subscript"/>
+        </w:rPr>
+        <w:t>managers</w:t>
+      </w:r>
+      <w:r>
+        <w:rPr>
+          <w:rFonts w:ascii="Arial" w:hAnsi="Arial" w:cs="Arial"/>
+          <w:sz w:val="40"/>
+          <w:szCs w:val="40"/>
+          <w:vertAlign w:val="subscript"/>
+        </w:rPr>
+        <w:t>. Each work request pulls a loan that has the highest priority to be completed for that particular task</w:t>
+      </w:r>
+      <w:r>
+        <w:rPr>
+          <w:rFonts w:ascii="Arial" w:hAnsi="Arial" w:cs="Arial"/>
+          <w:sz w:val="40"/>
+          <w:szCs w:val="40"/>
+          <w:vertAlign w:val="subscript"/>
+        </w:rPr>
+        <w:t>.</w:t>
+      </w:r>
+      <w:r>
+        <w:rPr>
+          <w:rFonts w:ascii="Arial" w:hAnsi="Arial" w:cs="Arial"/>
+          <w:sz w:val="40"/>
+          <w:szCs w:val="40"/>
+          <w:vertAlign w:val="subscript"/>
+        </w:rPr>
+        <w:t xml:space="preserve"> Only one user can have a particular loan within a particular task, so </w:t>
+      </w:r>
+      <w:r>
+        <w:rPr>
+          <w:rFonts w:ascii="Arial" w:hAnsi="Arial" w:cs="Arial"/>
+          <w:sz w:val="40"/>
+          <w:szCs w:val="40"/>
+          <w:vertAlign w:val="subscript"/>
+        </w:rPr>
+        <w:t xml:space="preserve"> </w:t>
+      </w:r>
+      <w:r>
+        <w:rPr>
+          <w:rFonts w:ascii="Arial" w:hAnsi="Arial" w:cs="Arial"/>
+          <w:sz w:val="40"/>
+          <w:szCs w:val="40"/>
+          <w:vertAlign w:val="subscript"/>
+        </w:rPr>
+        <w:t xml:space="preserve">let’s say user </w:t>
+      </w:r>
+      <w:r>
+        <w:rPr>
+          <w:rFonts w:ascii="Arial" w:hAnsi="Arial" w:cs="Arial"/>
+          <w:sz w:val="40"/>
+          <w:szCs w:val="40"/>
+          <w:vertAlign w:val="subscript"/>
+        </w:rPr>
+        <w:t>Oliver</w:t>
+      </w:r>
+      <w:r>
+        <w:rPr>
+          <w:rFonts w:ascii="Arial" w:hAnsi="Arial" w:cs="Arial"/>
+          <w:sz w:val="40"/>
+          <w:szCs w:val="40"/>
+          <w:vertAlign w:val="subscript"/>
+        </w:rPr>
+        <w:t xml:space="preserve"> does Get Work for 3 loans on a task called “Verify user submitted bank account”, then he’ll get loans that match the criteria “bank statements submitted but not verified” and maybe the 3 loans with the oldest submission time will be assigned to Oliver. He will see the loans on his “pipeline” of work. </w:t>
       </w:r>
     </w:p>
     <w:p>
@@ -86,35 +195,6 @@
           <w:vertAlign w:val="subscript"/>
         </w:rPr>
       </w:pPr>
-      <w:r>
-        <w:rPr>
-          <w:rFonts w:ascii="Arial" w:hAnsi="Arial" w:cs="Arial"/>
-          <w:sz w:val="40"/>
-          <w:szCs w:val="40"/>
-          <w:vertAlign w:val="subscript"/>
-        </w:rPr>
-        <w:t xml:space="preserve">They can select </w:t>
-      </w:r>
-      <w:proofErr w:type="spellStart"/>
-      <w:r>
-        <w:rPr>
-          <w:rFonts w:ascii="Arial" w:hAnsi="Arial" w:cs="Arial"/>
-          <w:sz w:val="40"/>
-          <w:szCs w:val="40"/>
-          <w:vertAlign w:val="subscript"/>
-        </w:rPr>
-        <w:t>getWork</w:t>
-      </w:r>
-      <w:proofErr w:type="spellEnd"/>
-      <w:r>
-        <w:rPr>
-          <w:rFonts w:ascii="Arial" w:hAnsi="Arial" w:cs="Arial"/>
-          <w:sz w:val="40"/>
-          <w:szCs w:val="40"/>
-          <w:vertAlign w:val="subscript"/>
-        </w:rPr>
-        <w:t xml:space="preserve"> for any of these tasks and the system will run a very heavy query against the database to retrieve the highest priority 1 to 5 loans matching the task. The query can take anywhere up to 30 seconds to run, with cases the query taking over a minute. </w:t>
-      </w:r>
     </w:p>
     <w:p>
       <w:pPr>
@@ -132,61 +212,193 @@
           <w:szCs w:val="40"/>
           <w:vertAlign w:val="subscript"/>
         </w:rPr>
-        <w:t xml:space="preserve">Once a loan gets into </w:t>
-      </w:r>
-      <w:r>
-        <w:rPr>
-          <w:rFonts w:ascii="Arial" w:hAnsi="Arial" w:cs="Arial"/>
-          <w:sz w:val="40"/>
-          <w:szCs w:val="40"/>
-          <w:vertAlign w:val="subscript"/>
-        </w:rPr>
-        <w:t>a user’s</w:t>
-      </w:r>
-      <w:r>
-        <w:rPr>
-          <w:rFonts w:ascii="Arial" w:hAnsi="Arial" w:cs="Arial"/>
-          <w:sz w:val="40"/>
-          <w:szCs w:val="40"/>
-          <w:vertAlign w:val="subscript"/>
-        </w:rPr>
-        <w:t xml:space="preserve"> pipeline for a task X the same loan cannot be assigned to a different user for the same task X.  The user can disposition the loan for the task and the loan can either be available again for selection if it still matches the </w:t>
-      </w:r>
-      <w:r>
-        <w:rPr>
-          <w:rFonts w:ascii="Arial" w:hAnsi="Arial" w:cs="Arial"/>
-          <w:sz w:val="40"/>
-          <w:szCs w:val="40"/>
-          <w:vertAlign w:val="subscript"/>
-        </w:rPr>
-        <w:t>criteria</w:t>
-      </w:r>
-      <w:r>
-        <w:rPr>
-          <w:rFonts w:ascii="Arial" w:hAnsi="Arial" w:cs="Arial"/>
-          <w:sz w:val="40"/>
-          <w:szCs w:val="40"/>
-          <w:vertAlign w:val="subscript"/>
-        </w:rPr>
-        <w:t xml:space="preserve">, unless the user decided it should be </w:t>
-      </w:r>
-      <w:r>
-        <w:rPr>
-          <w:rFonts w:ascii="Arial" w:hAnsi="Arial" w:cs="Arial"/>
-          <w:sz w:val="40"/>
-          <w:szCs w:val="40"/>
-          <w:vertAlign w:val="subscript"/>
-        </w:rPr>
-        <w:t>available</w:t>
-      </w:r>
-      <w:r>
-        <w:rPr>
-          <w:rFonts w:ascii="Arial" w:hAnsi="Arial" w:cs="Arial"/>
-          <w:sz w:val="40"/>
-          <w:szCs w:val="40"/>
-          <w:vertAlign w:val="subscript"/>
-        </w:rPr>
-        <w:t xml:space="preserve"> after a certain amount of time or never again. </w:t>
+        <w:t xml:space="preserve">In our case the </w:t>
+      </w:r>
+      <w:proofErr w:type="spellStart"/>
+      <w:r>
+        <w:rPr>
+          <w:rFonts w:ascii="Arial" w:hAnsi="Arial" w:cs="Arial"/>
+          <w:sz w:val="40"/>
+          <w:szCs w:val="40"/>
+          <w:vertAlign w:val="subscript"/>
+        </w:rPr>
+        <w:t>getWork</w:t>
+      </w:r>
+      <w:proofErr w:type="spellEnd"/>
+      <w:r>
+        <w:rPr>
+          <w:rFonts w:ascii="Arial" w:hAnsi="Arial" w:cs="Arial"/>
+          <w:sz w:val="40"/>
+          <w:szCs w:val="40"/>
+          <w:vertAlign w:val="subscript"/>
+        </w:rPr>
+        <w:t xml:space="preserve"> for any of these tasks </w:t>
+      </w:r>
+      <w:r>
+        <w:rPr>
+          <w:rFonts w:ascii="Arial" w:hAnsi="Arial" w:cs="Arial"/>
+          <w:sz w:val="40"/>
+          <w:szCs w:val="40"/>
+          <w:vertAlign w:val="subscript"/>
+        </w:rPr>
+        <w:t xml:space="preserve">might be running a very </w:t>
+      </w:r>
+      <w:r>
+        <w:rPr>
+          <w:rFonts w:ascii="Arial" w:hAnsi="Arial" w:cs="Arial"/>
+          <w:sz w:val="40"/>
+          <w:szCs w:val="40"/>
+          <w:vertAlign w:val="subscript"/>
+        </w:rPr>
+        <w:t>heavy query against the database</w:t>
+      </w:r>
+      <w:r>
+        <w:rPr>
+          <w:rFonts w:ascii="Arial" w:hAnsi="Arial" w:cs="Arial"/>
+          <w:sz w:val="40"/>
+          <w:szCs w:val="40"/>
+          <w:vertAlign w:val="subscript"/>
+        </w:rPr>
+        <w:t xml:space="preserve">, which can take </w:t>
+      </w:r>
+      <w:r>
+        <w:rPr>
+          <w:rFonts w:ascii="Arial" w:hAnsi="Arial" w:cs="Arial"/>
+          <w:sz w:val="40"/>
+          <w:szCs w:val="40"/>
+          <w:vertAlign w:val="subscript"/>
+        </w:rPr>
+        <w:t xml:space="preserve">anywhere up to 30 seconds </w:t>
+      </w:r>
+      <w:r>
+        <w:rPr>
+          <w:rFonts w:ascii="Arial" w:hAnsi="Arial" w:cs="Arial"/>
+          <w:sz w:val="40"/>
+          <w:szCs w:val="40"/>
+          <w:vertAlign w:val="subscript"/>
+        </w:rPr>
+        <w:t>or even longer</w:t>
+      </w:r>
+      <w:r>
+        <w:rPr>
+          <w:rFonts w:ascii="Arial" w:hAnsi="Arial" w:cs="Arial"/>
+          <w:sz w:val="40"/>
+          <w:szCs w:val="40"/>
+          <w:vertAlign w:val="subscript"/>
+        </w:rPr>
+        <w:t xml:space="preserve">. </w:t>
+      </w:r>
+      <w:r>
+        <w:rPr>
+          <w:rFonts w:ascii="Arial" w:hAnsi="Arial" w:cs="Arial"/>
+          <w:sz w:val="40"/>
+          <w:szCs w:val="40"/>
+          <w:vertAlign w:val="subscript"/>
+        </w:rPr>
+        <w:t>As mentioned, one loan can be assigned to only one user per task, users can’t step on each other’s toes completing the same task for the same loan.</w:t>
+      </w:r>
+      <w:r>
+        <w:rPr>
+          <w:rFonts w:ascii="Arial" w:hAnsi="Arial" w:cs="Arial"/>
+          <w:sz w:val="40"/>
+          <w:szCs w:val="40"/>
+          <w:vertAlign w:val="subscript"/>
+        </w:rPr>
+        <w:t xml:space="preserve"> </w:t>
+      </w:r>
+      <w:r>
+        <w:rPr>
+          <w:rFonts w:ascii="Arial" w:hAnsi="Arial" w:cs="Arial"/>
+          <w:sz w:val="40"/>
+          <w:szCs w:val="40"/>
+          <w:vertAlign w:val="subscript"/>
+        </w:rPr>
+        <w:t xml:space="preserve">Once the task is completed the </w:t>
+      </w:r>
+      <w:r>
+        <w:rPr>
+          <w:rFonts w:ascii="Arial" w:hAnsi="Arial" w:cs="Arial"/>
+          <w:sz w:val="40"/>
+          <w:szCs w:val="40"/>
+          <w:vertAlign w:val="subscript"/>
+        </w:rPr>
+        <w:t xml:space="preserve">user can disposition the loan </w:t>
+      </w:r>
+      <w:r>
+        <w:rPr>
+          <w:rFonts w:ascii="Arial" w:hAnsi="Arial" w:cs="Arial"/>
+          <w:sz w:val="40"/>
+          <w:szCs w:val="40"/>
+          <w:vertAlign w:val="subscript"/>
+        </w:rPr>
+        <w:t>with either: complete</w:t>
+      </w:r>
+      <w:r>
+        <w:rPr>
+          <w:rFonts w:ascii="Arial" w:hAnsi="Arial" w:cs="Arial"/>
+          <w:sz w:val="40"/>
+          <w:szCs w:val="40"/>
+          <w:vertAlign w:val="subscript"/>
+        </w:rPr>
+        <w:t xml:space="preserve">, </w:t>
+      </w:r>
+      <w:r>
+        <w:rPr>
+          <w:rFonts w:ascii="Arial" w:hAnsi="Arial" w:cs="Arial"/>
+          <w:sz w:val="40"/>
+          <w:szCs w:val="40"/>
+          <w:vertAlign w:val="subscript"/>
+        </w:rPr>
+        <w:t>return to queue after x time</w:t>
+      </w:r>
+      <w:r>
+        <w:rPr>
+          <w:rFonts w:ascii="Arial" w:hAnsi="Arial" w:cs="Arial"/>
+          <w:sz w:val="40"/>
+          <w:szCs w:val="40"/>
+          <w:vertAlign w:val="subscript"/>
+        </w:rPr>
+        <w:t xml:space="preserve"> with x from 0 to 72 hours, or never return to queue. When the loan is completed or returned to queue after x time expired the loan can be picked up again if it still matches the criteria. </w:t>
+      </w:r>
+      <w:proofErr w:type="gramStart"/>
+      <w:r>
+        <w:rPr>
+          <w:rFonts w:ascii="Arial" w:hAnsi="Arial" w:cs="Arial"/>
+          <w:sz w:val="40"/>
+          <w:szCs w:val="40"/>
+          <w:vertAlign w:val="subscript"/>
+        </w:rPr>
+        <w:t>So</w:t>
+      </w:r>
+      <w:proofErr w:type="gramEnd"/>
+      <w:r>
+        <w:rPr>
+          <w:rFonts w:ascii="Arial" w:hAnsi="Arial" w:cs="Arial"/>
+          <w:sz w:val="40"/>
+          <w:szCs w:val="40"/>
+          <w:vertAlign w:val="subscript"/>
+        </w:rPr>
+        <w:t xml:space="preserve"> the </w:t>
+      </w:r>
+      <w:proofErr w:type="spellStart"/>
+      <w:r>
+        <w:rPr>
+          <w:rFonts w:ascii="Arial" w:hAnsi="Arial" w:cs="Arial"/>
+          <w:sz w:val="40"/>
+          <w:szCs w:val="40"/>
+          <w:vertAlign w:val="subscript"/>
+        </w:rPr>
+        <w:t>getWork</w:t>
+      </w:r>
+      <w:proofErr w:type="spellEnd"/>
+      <w:r>
+        <w:rPr>
+          <w:rFonts w:ascii="Arial" w:hAnsi="Arial" w:cs="Arial"/>
+          <w:sz w:val="40"/>
+          <w:szCs w:val="40"/>
+          <w:vertAlign w:val="subscript"/>
+        </w:rPr>
+        <w:t xml:space="preserve"> function should make sure the loan is not in someone’s queue OR if it’s been dispositioned earlier then return after x time expired. </w:t>
       </w:r>
     </w:p>
     <w:p>
@@ -215,7 +427,35 @@
           <w:szCs w:val="40"/>
           <w:vertAlign w:val="subscript"/>
         </w:rPr>
-        <w:t xml:space="preserve">The issue </w:t>
+        <w:lastRenderedPageBreak/>
+        <w:t xml:space="preserve">The </w:t>
+      </w:r>
+      <w:r>
+        <w:rPr>
+          <w:rFonts w:ascii="Arial" w:hAnsi="Arial" w:cs="Arial"/>
+          <w:sz w:val="40"/>
+          <w:szCs w:val="40"/>
+          <w:vertAlign w:val="subscript"/>
+        </w:rPr>
+        <w:t xml:space="preserve">main </w:t>
+      </w:r>
+      <w:r>
+        <w:rPr>
+          <w:rFonts w:ascii="Arial" w:hAnsi="Arial" w:cs="Arial"/>
+          <w:sz w:val="40"/>
+          <w:szCs w:val="40"/>
+          <w:vertAlign w:val="subscript"/>
+        </w:rPr>
+        <w:t xml:space="preserve">issue </w:t>
+      </w:r>
+      <w:r>
+        <w:rPr>
+          <w:rFonts w:ascii="Arial" w:hAnsi="Arial" w:cs="Arial"/>
+          <w:sz w:val="40"/>
+          <w:szCs w:val="40"/>
+          <w:vertAlign w:val="subscript"/>
+        </w:rPr>
+        <w:t xml:space="preserve">though </w:t>
       </w:r>
       <w:r>
         <w:rPr>
@@ -233,43 +473,108 @@
           <w:szCs w:val="40"/>
           <w:vertAlign w:val="subscript"/>
         </w:rPr>
-        <w:t xml:space="preserve"> when multiple users request loans from the same task at about the same time, or at least before previous query and </w:t>
-      </w:r>
-      <w:r>
-        <w:rPr>
-          <w:rFonts w:ascii="Arial" w:hAnsi="Arial" w:cs="Arial"/>
-          <w:sz w:val="40"/>
-          <w:szCs w:val="40"/>
-          <w:vertAlign w:val="subscript"/>
-        </w:rPr>
-        <w:t>assignment</w:t>
-      </w:r>
-      <w:r>
-        <w:rPr>
-          <w:rFonts w:ascii="Arial" w:hAnsi="Arial" w:cs="Arial"/>
-          <w:sz w:val="40"/>
-          <w:szCs w:val="40"/>
-          <w:vertAlign w:val="subscript"/>
-        </w:rPr>
-        <w:t xml:space="preserve"> of loan/task/user has been </w:t>
-      </w:r>
-      <w:r>
-        <w:rPr>
-          <w:rFonts w:ascii="Arial" w:hAnsi="Arial" w:cs="Arial"/>
-          <w:sz w:val="40"/>
-          <w:szCs w:val="40"/>
-          <w:vertAlign w:val="subscript"/>
-        </w:rPr>
-        <w:t>completed</w:t>
-      </w:r>
-      <w:r>
-        <w:rPr>
-          <w:rFonts w:ascii="Arial" w:hAnsi="Arial" w:cs="Arial"/>
-          <w:sz w:val="40"/>
-          <w:szCs w:val="40"/>
-          <w:vertAlign w:val="subscript"/>
-        </w:rPr>
-        <w:t xml:space="preserve">. </w:t>
+        <w:t xml:space="preserve"> when multiple users request </w:t>
+      </w:r>
+      <w:r>
+        <w:rPr>
+          <w:rFonts w:ascii="Arial" w:hAnsi="Arial" w:cs="Arial"/>
+          <w:sz w:val="40"/>
+          <w:szCs w:val="40"/>
+          <w:vertAlign w:val="subscript"/>
+        </w:rPr>
+        <w:t>work for one task at about the same time</w:t>
+      </w:r>
+      <w:r>
+        <w:rPr>
+          <w:rFonts w:ascii="Arial" w:hAnsi="Arial" w:cs="Arial"/>
+          <w:sz w:val="40"/>
+          <w:szCs w:val="40"/>
+          <w:vertAlign w:val="subscript"/>
+        </w:rPr>
+        <w:t>.</w:t>
+      </w:r>
+      <w:r>
+        <w:rPr>
+          <w:rFonts w:ascii="Arial" w:hAnsi="Arial" w:cs="Arial"/>
+          <w:sz w:val="40"/>
+          <w:szCs w:val="40"/>
+          <w:vertAlign w:val="subscript"/>
+        </w:rPr>
+        <w:t xml:space="preserve"> </w:t>
+      </w:r>
+      <w:r>
+        <w:rPr>
+          <w:rFonts w:ascii="Arial" w:hAnsi="Arial" w:cs="Arial"/>
+          <w:sz w:val="40"/>
+          <w:szCs w:val="40"/>
+          <w:vertAlign w:val="subscript"/>
+        </w:rPr>
+        <w:t xml:space="preserve">In a simple </w:t>
+      </w:r>
+      <w:r>
+        <w:rPr>
+          <w:rFonts w:ascii="Arial" w:hAnsi="Arial" w:cs="Arial"/>
+          <w:sz w:val="40"/>
+          <w:szCs w:val="40"/>
+          <w:vertAlign w:val="subscript"/>
+        </w:rPr>
+        <w:t>non-clustered</w:t>
+      </w:r>
+      <w:r>
+        <w:rPr>
+          <w:rFonts w:ascii="Arial" w:hAnsi="Arial" w:cs="Arial"/>
+          <w:sz w:val="40"/>
+          <w:szCs w:val="40"/>
+          <w:vertAlign w:val="subscript"/>
+        </w:rPr>
+        <w:t xml:space="preserve"> implementation </w:t>
+      </w:r>
+      <w:r>
+        <w:rPr>
+          <w:rFonts w:ascii="Arial" w:hAnsi="Arial" w:cs="Arial"/>
+          <w:sz w:val="40"/>
+          <w:szCs w:val="40"/>
+          <w:vertAlign w:val="subscript"/>
+        </w:rPr>
+        <w:t xml:space="preserve">users </w:t>
+      </w:r>
+      <w:r>
+        <w:rPr>
+          <w:rFonts w:ascii="Arial" w:hAnsi="Arial" w:cs="Arial"/>
+          <w:sz w:val="40"/>
+          <w:szCs w:val="40"/>
+          <w:vertAlign w:val="subscript"/>
+        </w:rPr>
+        <w:t xml:space="preserve">Oliver </w:t>
+      </w:r>
+      <w:r>
+        <w:rPr>
+          <w:rFonts w:ascii="Arial" w:hAnsi="Arial" w:cs="Arial"/>
+          <w:sz w:val="40"/>
+          <w:szCs w:val="40"/>
+          <w:vertAlign w:val="subscript"/>
+        </w:rPr>
+        <w:t xml:space="preserve">and Tracy might click </w:t>
+      </w:r>
+      <w:proofErr w:type="spellStart"/>
+      <w:r>
+        <w:rPr>
+          <w:rFonts w:ascii="Arial" w:hAnsi="Arial" w:cs="Arial"/>
+          <w:sz w:val="40"/>
+          <w:szCs w:val="40"/>
+          <w:vertAlign w:val="subscript"/>
+        </w:rPr>
+        <w:t>getWork</w:t>
+      </w:r>
+      <w:proofErr w:type="spellEnd"/>
+      <w:r>
+        <w:rPr>
+          <w:rFonts w:ascii="Arial" w:hAnsi="Arial" w:cs="Arial"/>
+          <w:sz w:val="40"/>
+          <w:szCs w:val="40"/>
+          <w:vertAlign w:val="subscript"/>
+        </w:rPr>
+        <w:t xml:space="preserve"> 3 seconds apart, the long query runs and both users get the loan #123 assigned for the same task. This scenario would have happened very often in our application and we necessarily needed to avoid it.</w:t>
       </w:r>
     </w:p>
     <w:p>
@@ -281,6 +586,78 @@
           <w:vertAlign w:val="subscript"/>
         </w:rPr>
       </w:pPr>
+      <w:r>
+        <w:rPr>
+          <w:rFonts w:ascii="Arial" w:hAnsi="Arial" w:cs="Arial"/>
+          <w:sz w:val="40"/>
+          <w:szCs w:val="40"/>
+          <w:vertAlign w:val="subscript"/>
+        </w:rPr>
+        <w:t xml:space="preserve">If we didn't have a </w:t>
+      </w:r>
+      <w:r>
+        <w:rPr>
+          <w:rFonts w:ascii="Arial" w:hAnsi="Arial" w:cs="Arial"/>
+          <w:sz w:val="40"/>
+          <w:szCs w:val="40"/>
+          <w:vertAlign w:val="subscript"/>
+        </w:rPr>
+        <w:t>clustered</w:t>
+      </w:r>
+      <w:r>
+        <w:rPr>
+          <w:rFonts w:ascii="Arial" w:hAnsi="Arial" w:cs="Arial"/>
+          <w:sz w:val="40"/>
+          <w:szCs w:val="40"/>
+          <w:vertAlign w:val="subscript"/>
+        </w:rPr>
+        <w:t xml:space="preserve"> environment then java's </w:t>
+      </w:r>
+      <w:r>
+        <w:rPr>
+          <w:rFonts w:ascii="Arial" w:hAnsi="Arial" w:cs="Arial"/>
+          <w:sz w:val="40"/>
+          <w:szCs w:val="40"/>
+          <w:vertAlign w:val="subscript"/>
+        </w:rPr>
+        <w:t>locking</w:t>
+      </w:r>
+      <w:r>
+        <w:rPr>
+          <w:rFonts w:ascii="Arial" w:hAnsi="Arial" w:cs="Arial"/>
+          <w:sz w:val="40"/>
+          <w:szCs w:val="40"/>
+          <w:vertAlign w:val="subscript"/>
+        </w:rPr>
+        <w:t xml:space="preserve"> </w:t>
+      </w:r>
+      <w:r>
+        <w:rPr>
+          <w:rFonts w:ascii="Arial" w:hAnsi="Arial" w:cs="Arial"/>
+          <w:sz w:val="40"/>
+          <w:szCs w:val="40"/>
+          <w:vertAlign w:val="subscript"/>
+        </w:rPr>
+        <w:t>mechanism</w:t>
+      </w:r>
+      <w:r>
+        <w:rPr>
+          <w:rFonts w:ascii="Arial" w:hAnsi="Arial" w:cs="Arial"/>
+          <w:sz w:val="40"/>
+          <w:szCs w:val="40"/>
+          <w:vertAlign w:val="subscript"/>
+        </w:rPr>
+        <w:t xml:space="preserve"> might have worked</w:t>
+      </w:r>
+      <w:r>
+        <w:rPr>
+          <w:rFonts w:ascii="Arial" w:hAnsi="Arial" w:cs="Arial"/>
+          <w:sz w:val="40"/>
+          <w:szCs w:val="40"/>
+          <w:vertAlign w:val="subscript"/>
+        </w:rPr>
+        <w:t xml:space="preserve">, for example: </w:t>
+      </w:r>
     </w:p>
     <w:p>
       <w:pPr>
@@ -298,73 +675,105 @@
           <w:szCs w:val="40"/>
           <w:vertAlign w:val="subscript"/>
         </w:rPr>
-        <w:t>In a simple non-</w:t>
-      </w:r>
-      <w:r>
-        <w:rPr>
-          <w:rFonts w:ascii="Arial" w:hAnsi="Arial" w:cs="Arial"/>
-          <w:sz w:val="40"/>
-          <w:szCs w:val="40"/>
-          <w:vertAlign w:val="subscript"/>
-        </w:rPr>
-        <w:t>concurrent</w:t>
-      </w:r>
-      <w:r>
-        <w:rPr>
-          <w:rFonts w:ascii="Arial" w:hAnsi="Arial" w:cs="Arial"/>
-          <w:sz w:val="40"/>
-          <w:szCs w:val="40"/>
-          <w:vertAlign w:val="subscript"/>
-        </w:rPr>
-        <w:t xml:space="preserve"> implementation, Oliver might click </w:t>
+        <w:t xml:space="preserve">1. get a lock on an immutable </w:t>
+      </w:r>
+      <w:r>
+        <w:rPr>
+          <w:rFonts w:ascii="Arial" w:hAnsi="Arial" w:cs="Arial"/>
+          <w:sz w:val="40"/>
+          <w:szCs w:val="40"/>
+          <w:vertAlign w:val="subscript"/>
+        </w:rPr>
+        <w:t>Integer</w:t>
+      </w:r>
+      <w:r>
+        <w:rPr>
+          <w:rFonts w:ascii="Arial" w:hAnsi="Arial" w:cs="Arial"/>
+          <w:sz w:val="40"/>
+          <w:szCs w:val="40"/>
+          <w:vertAlign w:val="subscript"/>
+        </w:rPr>
+        <w:t xml:space="preserve"> object </w:t>
+      </w:r>
+      <w:r>
+        <w:rPr>
+          <w:rFonts w:ascii="Arial" w:hAnsi="Arial" w:cs="Arial"/>
+          <w:sz w:val="40"/>
+          <w:szCs w:val="40"/>
+          <w:vertAlign w:val="subscript"/>
+        </w:rPr>
+        <w:t>for</w:t>
+      </w:r>
+      <w:r>
+        <w:rPr>
+          <w:rFonts w:ascii="Arial" w:hAnsi="Arial" w:cs="Arial"/>
+          <w:sz w:val="40"/>
+          <w:szCs w:val="40"/>
+          <w:vertAlign w:val="subscript"/>
+        </w:rPr>
+        <w:t xml:space="preserve"> the specific task </w:t>
+      </w:r>
+      <w:r>
+        <w:rPr>
+          <w:rFonts w:ascii="Arial" w:hAnsi="Arial" w:cs="Arial"/>
+          <w:sz w:val="40"/>
+          <w:szCs w:val="40"/>
+          <w:vertAlign w:val="subscript"/>
+        </w:rPr>
+        <w:t>ID</w:t>
+      </w:r>
+      <w:r>
+        <w:rPr>
+          <w:rFonts w:ascii="Arial" w:hAnsi="Arial" w:cs="Arial"/>
+          <w:sz w:val="40"/>
+          <w:szCs w:val="40"/>
+          <w:vertAlign w:val="subscript"/>
+        </w:rPr>
+        <w:t xml:space="preserve">: </w:t>
+      </w:r>
+      <w:r>
+        <w:rPr>
+          <w:rFonts w:ascii="Arial" w:hAnsi="Arial" w:cs="Arial"/>
+          <w:i/>
+          <w:iCs/>
+          <w:sz w:val="40"/>
+          <w:szCs w:val="40"/>
+          <w:vertAlign w:val="subscript"/>
+        </w:rPr>
+        <w:t>synchronize(</w:t>
       </w:r>
       <w:proofErr w:type="spellStart"/>
       <w:r>
         <w:rPr>
           <w:rFonts w:ascii="Arial" w:hAnsi="Arial" w:cs="Arial"/>
-          <w:sz w:val="40"/>
-          <w:szCs w:val="40"/>
-          <w:vertAlign w:val="subscript"/>
-        </w:rPr>
-        <w:t>getWork</w:t>
+          <w:i/>
+          <w:iCs/>
+          <w:sz w:val="40"/>
+          <w:szCs w:val="40"/>
+          <w:vertAlign w:val="subscript"/>
+        </w:rPr>
+        <w:t>taskIdInt</w:t>
       </w:r>
       <w:proofErr w:type="spellEnd"/>
       <w:r>
         <w:rPr>
           <w:rFonts w:ascii="Arial" w:hAnsi="Arial" w:cs="Arial"/>
-          <w:sz w:val="40"/>
-          <w:szCs w:val="40"/>
-          <w:vertAlign w:val="subscript"/>
-        </w:rPr>
-        <w:t xml:space="preserve"> for Task X and a few seconds later Tracy does the same. Let's say loan 123 has the highest priority, and 20 seconds after Oliver requested work loan #123 will get assigned to Oliver to complete task X. Since Tracy's query is still running, and completes a </w:t>
-      </w:r>
-      <w:r>
-        <w:rPr>
-          <w:rFonts w:ascii="Arial" w:hAnsi="Arial" w:cs="Arial"/>
-          <w:sz w:val="40"/>
-          <w:szCs w:val="40"/>
-          <w:vertAlign w:val="subscript"/>
-        </w:rPr>
-        <w:lastRenderedPageBreak/>
-        <w:t xml:space="preserve">few seconds after Oliver's, he's also going to have loan 123 showing as highest priority and the system will </w:t>
-      </w:r>
-      <w:r>
-        <w:rPr>
-          <w:rFonts w:ascii="Arial" w:hAnsi="Arial" w:cs="Arial"/>
-          <w:sz w:val="40"/>
-          <w:szCs w:val="40"/>
-          <w:vertAlign w:val="subscript"/>
-        </w:rPr>
-        <w:t>assign</w:t>
-      </w:r>
-      <w:r>
-        <w:rPr>
-          <w:rFonts w:ascii="Arial" w:hAnsi="Arial" w:cs="Arial"/>
-          <w:sz w:val="40"/>
-          <w:szCs w:val="40"/>
-          <w:vertAlign w:val="subscript"/>
-        </w:rPr>
-        <w:t xml:space="preserve"> loan 123 for task X to Tracy as well. </w:t>
+          <w:i/>
+          <w:iCs/>
+          <w:sz w:val="40"/>
+          <w:szCs w:val="40"/>
+          <w:vertAlign w:val="subscript"/>
+        </w:rPr>
+        <w:t>)</w:t>
+      </w:r>
+      <w:r>
+        <w:rPr>
+          <w:rFonts w:ascii="Arial" w:hAnsi="Arial" w:cs="Arial"/>
+          <w:sz w:val="40"/>
+          <w:szCs w:val="40"/>
+          <w:vertAlign w:val="subscript"/>
+        </w:rPr>
+        <w:t xml:space="preserve"> </w:t>
       </w:r>
     </w:p>
     <w:p>
@@ -376,6 +785,26 @@
           <w:vertAlign w:val="subscript"/>
         </w:rPr>
       </w:pPr>
+      <w:r>
+        <w:rPr>
+          <w:rFonts w:ascii="Arial" w:hAnsi="Arial" w:cs="Arial"/>
+          <w:sz w:val="40"/>
+          <w:szCs w:val="40"/>
+          <w:vertAlign w:val="subscript"/>
+        </w:rPr>
+        <w:t>2. run the query and put the results in a list as a</w:t>
+      </w:r>
+      <w:bookmarkStart w:id="0" w:name="_GoBack"/>
+      <w:bookmarkEnd w:id="0"/>
+      <w:r>
+        <w:rPr>
+          <w:rFonts w:ascii="Arial" w:hAnsi="Arial" w:cs="Arial"/>
+          <w:sz w:val="40"/>
+          <w:szCs w:val="40"/>
+          <w:vertAlign w:val="subscript"/>
+        </w:rPr>
+        <w:t xml:space="preserve"> temporary cache </w:t>
+      </w:r>
     </w:p>
     <w:p>
       <w:pPr>
@@ -393,43 +822,7 @@
           <w:szCs w:val="40"/>
           <w:vertAlign w:val="subscript"/>
         </w:rPr>
-        <w:t xml:space="preserve">If we didn't have a </w:t>
-      </w:r>
-      <w:r>
-        <w:rPr>
-          <w:rFonts w:ascii="Arial" w:hAnsi="Arial" w:cs="Arial"/>
-          <w:sz w:val="40"/>
-          <w:szCs w:val="40"/>
-          <w:vertAlign w:val="subscript"/>
-        </w:rPr>
-        <w:t>clustered</w:t>
-      </w:r>
-      <w:r>
-        <w:rPr>
-          <w:rFonts w:ascii="Arial" w:hAnsi="Arial" w:cs="Arial"/>
-          <w:sz w:val="40"/>
-          <w:szCs w:val="40"/>
-          <w:vertAlign w:val="subscript"/>
-        </w:rPr>
-        <w:t xml:space="preserve"> environment then java's synchronized methods might have worked, but not in the case of over a </w:t>
-      </w:r>
-      <w:r>
-        <w:rPr>
-          <w:rFonts w:ascii="Arial" w:hAnsi="Arial" w:cs="Arial"/>
-          <w:sz w:val="40"/>
-          <w:szCs w:val="40"/>
-          <w:vertAlign w:val="subscript"/>
-        </w:rPr>
-        <w:t>dozen</w:t>
-      </w:r>
-      <w:r>
-        <w:rPr>
-          <w:rFonts w:ascii="Arial" w:hAnsi="Arial" w:cs="Arial"/>
-          <w:sz w:val="40"/>
-          <w:szCs w:val="40"/>
-          <w:vertAlign w:val="subscript"/>
-        </w:rPr>
-        <w:t xml:space="preserve"> nodes in a cluster. </w:t>
+        <w:t xml:space="preserve">3. assign the loans </w:t>
       </w:r>
     </w:p>
     <w:p>
@@ -441,6 +834,15 @@
           <w:vertAlign w:val="subscript"/>
         </w:rPr>
       </w:pPr>
+      <w:r>
+        <w:rPr>
+          <w:rFonts w:ascii="Arial" w:hAnsi="Arial" w:cs="Arial"/>
+          <w:sz w:val="40"/>
+          <w:szCs w:val="40"/>
+          <w:vertAlign w:val="subscript"/>
+        </w:rPr>
+        <w:t xml:space="preserve">4. unlock the object </w:t>
+      </w:r>
     </w:p>
     <w:p>
       <w:pPr>
@@ -458,45 +860,70 @@
           <w:szCs w:val="40"/>
           <w:vertAlign w:val="subscript"/>
         </w:rPr>
-        <w:t>The solution came from the database layer, and somewhat less used and known locking mechanisms. Oracle, My</w:t>
-      </w:r>
-      <w:r>
-        <w:rPr>
-          <w:rFonts w:ascii="Arial" w:hAnsi="Arial" w:cs="Arial"/>
-          <w:sz w:val="40"/>
-          <w:szCs w:val="40"/>
-          <w:vertAlign w:val="subscript"/>
-        </w:rPr>
-        <w:t>SQL</w:t>
-      </w:r>
-      <w:r>
-        <w:rPr>
-          <w:rFonts w:ascii="Arial" w:hAnsi="Arial" w:cs="Arial"/>
-          <w:sz w:val="40"/>
-          <w:szCs w:val="40"/>
-          <w:vertAlign w:val="subscript"/>
-        </w:rPr>
-        <w:t xml:space="preserve"> v 8+, and other databases support locking some rows when we select them for update. This is a concise description of the algorithm we implemented (minus some extra complexities and exact names of tables/fields). We came up with a temporary record of who requests what and gets assigned what to not even have to run the long query more than once at a time to avoid exploding </w:t>
-      </w:r>
-      <w:proofErr w:type="spellStart"/>
-      <w:r>
-        <w:rPr>
-          <w:rFonts w:ascii="Arial" w:hAnsi="Arial" w:cs="Arial"/>
-          <w:sz w:val="40"/>
-          <w:szCs w:val="40"/>
-          <w:vertAlign w:val="subscript"/>
-        </w:rPr>
-        <w:t>waight</w:t>
-      </w:r>
-      <w:proofErr w:type="spellEnd"/>
-      <w:r>
-        <w:rPr>
-          <w:rFonts w:ascii="Arial" w:hAnsi="Arial" w:cs="Arial"/>
-          <w:sz w:val="40"/>
-          <w:szCs w:val="40"/>
-          <w:vertAlign w:val="subscript"/>
-        </w:rPr>
-        <w:t xml:space="preserve"> times and time outs if many users try to get work for the same task. Description below:</w:t>
+        <w:t xml:space="preserve">5. let other threads acquire the lock and </w:t>
+      </w:r>
+      <w:r>
+        <w:rPr>
+          <w:rFonts w:ascii="Arial" w:hAnsi="Arial" w:cs="Arial"/>
+          <w:sz w:val="40"/>
+          <w:szCs w:val="40"/>
+          <w:vertAlign w:val="subscript"/>
+        </w:rPr>
+        <w:t xml:space="preserve">assign loans to other threads </w:t>
+      </w:r>
+      <w:r>
+        <w:rPr>
+          <w:rFonts w:ascii="Arial" w:hAnsi="Arial" w:cs="Arial"/>
+          <w:sz w:val="40"/>
+          <w:szCs w:val="40"/>
+          <w:vertAlign w:val="subscript"/>
+        </w:rPr>
+        <w:t>from the</w:t>
+      </w:r>
+      <w:r>
+        <w:rPr>
+          <w:rFonts w:ascii="Arial" w:hAnsi="Arial" w:cs="Arial"/>
+          <w:sz w:val="40"/>
+          <w:szCs w:val="40"/>
+          <w:vertAlign w:val="subscript"/>
+        </w:rPr>
+        <w:t xml:space="preserve"> cached list until an expiration timer hits. </w:t>
+      </w:r>
+      <w:r>
+        <w:rPr>
+          <w:rFonts w:ascii="Arial" w:hAnsi="Arial" w:cs="Arial"/>
+          <w:sz w:val="40"/>
+          <w:szCs w:val="40"/>
+          <w:vertAlign w:val="subscript"/>
+        </w:rPr>
+        <w:t xml:space="preserve">When expiration timer hits just </w:t>
+      </w:r>
+      <w:r>
+        <w:rPr>
+          <w:rFonts w:ascii="Arial" w:hAnsi="Arial" w:cs="Arial"/>
+          <w:sz w:val="40"/>
+          <w:szCs w:val="40"/>
+          <w:vertAlign w:val="subscript"/>
+        </w:rPr>
+        <w:t>re-run the query</w:t>
+      </w:r>
+      <w:r>
+        <w:rPr>
+          <w:rFonts w:ascii="Arial" w:hAnsi="Arial" w:cs="Arial"/>
+          <w:sz w:val="40"/>
+          <w:szCs w:val="40"/>
+          <w:vertAlign w:val="subscript"/>
+        </w:rPr>
+        <w:t xml:space="preserve"> and everything continues from the beginning</w:t>
+      </w:r>
+      <w:r>
+        <w:rPr>
+          <w:rFonts w:ascii="Arial" w:hAnsi="Arial" w:cs="Arial"/>
+          <w:sz w:val="40"/>
+          <w:szCs w:val="40"/>
+          <w:vertAlign w:val="subscript"/>
+        </w:rPr>
+        <w:t xml:space="preserve">. </w:t>
       </w:r>
     </w:p>
     <w:p>
@@ -515,6 +942,33 @@
           <w:szCs w:val="40"/>
           <w:vertAlign w:val="subscript"/>
         </w:rPr>
+        <w:t xml:space="preserve">This scenario did not work for us though as we </w:t>
+      </w:r>
+      <w:r>
+        <w:rPr>
+          <w:rFonts w:ascii="Arial" w:hAnsi="Arial" w:cs="Arial"/>
+          <w:sz w:val="40"/>
+          <w:szCs w:val="40"/>
+          <w:vertAlign w:val="subscript"/>
+        </w:rPr>
+        <w:t>had</w:t>
+      </w:r>
+      <w:r>
+        <w:rPr>
+          <w:rFonts w:ascii="Arial" w:hAnsi="Arial" w:cs="Arial"/>
+          <w:sz w:val="40"/>
+          <w:szCs w:val="40"/>
+          <w:vertAlign w:val="subscript"/>
+        </w:rPr>
+        <w:t xml:space="preserve"> a clustered environment and each node has its own JVM and doesn’t know about other threads in other nodes.</w:t>
+      </w:r>
+      <w:r>
+        <w:rPr>
+          <w:rFonts w:ascii="Arial" w:hAnsi="Arial" w:cs="Arial"/>
+          <w:sz w:val="40"/>
+          <w:szCs w:val="40"/>
+          <w:vertAlign w:val="subscript"/>
+        </w:rPr>
         <w:t xml:space="preserve"> </w:t>
       </w:r>
     </w:p>
@@ -527,35 +981,6 @@
           <w:vertAlign w:val="subscript"/>
         </w:rPr>
       </w:pPr>
-      <w:r>
-        <w:rPr>
-          <w:rFonts w:ascii="Arial" w:hAnsi="Arial" w:cs="Arial"/>
-          <w:sz w:val="40"/>
-          <w:szCs w:val="40"/>
-          <w:vertAlign w:val="subscript"/>
-        </w:rPr>
-        <w:t xml:space="preserve"> 1. Record user's request in a separate table (</w:t>
-      </w:r>
-      <w:proofErr w:type="spellStart"/>
-      <w:r>
-        <w:rPr>
-          <w:rFonts w:ascii="Arial" w:hAnsi="Arial" w:cs="Arial"/>
-          <w:sz w:val="40"/>
-          <w:szCs w:val="40"/>
-          <w:vertAlign w:val="subscript"/>
-        </w:rPr>
-        <w:t>work_requested</w:t>
-      </w:r>
-      <w:proofErr w:type="spellEnd"/>
-      <w:r>
-        <w:rPr>
-          <w:rFonts w:ascii="Arial" w:hAnsi="Arial" w:cs="Arial"/>
-          <w:sz w:val="40"/>
-          <w:szCs w:val="40"/>
-          <w:vertAlign w:val="subscript"/>
-        </w:rPr>
-        <w:t xml:space="preserve">) - requesting user id, task id, how many loans they wanted and number of loans actually assigned which is zero for now. </w:t>
-      </w:r>
     </w:p>
     <w:p>
       <w:pPr>
@@ -573,6 +998,131 @@
           <w:szCs w:val="40"/>
           <w:vertAlign w:val="subscript"/>
         </w:rPr>
+        <w:t>The solution came from the database layer, and somewhat less used and known locking mechanisms. Oracle, My</w:t>
+      </w:r>
+      <w:r>
+        <w:rPr>
+          <w:rFonts w:ascii="Arial" w:hAnsi="Arial" w:cs="Arial"/>
+          <w:sz w:val="40"/>
+          <w:szCs w:val="40"/>
+          <w:vertAlign w:val="subscript"/>
+        </w:rPr>
+        <w:t>SQL</w:t>
+      </w:r>
+      <w:r>
+        <w:rPr>
+          <w:rFonts w:ascii="Arial" w:hAnsi="Arial" w:cs="Arial"/>
+          <w:sz w:val="40"/>
+          <w:szCs w:val="40"/>
+          <w:vertAlign w:val="subscript"/>
+        </w:rPr>
+        <w:t xml:space="preserve"> v 8+, and other databases support locking some rows when we select them for update. This is a concise description of the algorithm we implemented (minus some extra complexities and exact names of </w:t>
+      </w:r>
+      <w:r>
+        <w:rPr>
+          <w:rFonts w:ascii="Arial" w:hAnsi="Arial" w:cs="Arial"/>
+          <w:sz w:val="40"/>
+          <w:szCs w:val="40"/>
+          <w:vertAlign w:val="subscript"/>
+        </w:rPr>
+        <w:lastRenderedPageBreak/>
+        <w:t xml:space="preserve">tables/fields). We came up with a temporary record of who requests what and gets assigned what to not even have to run the long query more than once at a time to avoid exploding </w:t>
+      </w:r>
+      <w:proofErr w:type="spellStart"/>
+      <w:r>
+        <w:rPr>
+          <w:rFonts w:ascii="Arial" w:hAnsi="Arial" w:cs="Arial"/>
+          <w:sz w:val="40"/>
+          <w:szCs w:val="40"/>
+          <w:vertAlign w:val="subscript"/>
+        </w:rPr>
+        <w:t>waight</w:t>
+      </w:r>
+      <w:proofErr w:type="spellEnd"/>
+      <w:r>
+        <w:rPr>
+          <w:rFonts w:ascii="Arial" w:hAnsi="Arial" w:cs="Arial"/>
+          <w:sz w:val="40"/>
+          <w:szCs w:val="40"/>
+          <w:vertAlign w:val="subscript"/>
+        </w:rPr>
+        <w:t xml:space="preserve"> times and time outs if many users try to get work for the same task. Description below:</w:t>
+      </w:r>
+    </w:p>
+    <w:p>
+      <w:pPr>
+        <w:rPr>
+          <w:rFonts w:ascii="Arial" w:hAnsi="Arial" w:cs="Arial"/>
+          <w:sz w:val="40"/>
+          <w:szCs w:val="40"/>
+          <w:vertAlign w:val="subscript"/>
+        </w:rPr>
+      </w:pPr>
+      <w:r>
+        <w:rPr>
+          <w:rFonts w:ascii="Arial" w:hAnsi="Arial" w:cs="Arial"/>
+          <w:sz w:val="40"/>
+          <w:szCs w:val="40"/>
+          <w:vertAlign w:val="subscript"/>
+        </w:rPr>
+        <w:t xml:space="preserve"> </w:t>
+      </w:r>
+    </w:p>
+    <w:p>
+      <w:pPr>
+        <w:rPr>
+          <w:rFonts w:ascii="Arial" w:hAnsi="Arial" w:cs="Arial"/>
+          <w:sz w:val="40"/>
+          <w:szCs w:val="40"/>
+          <w:vertAlign w:val="subscript"/>
+        </w:rPr>
+      </w:pPr>
+      <w:r>
+        <w:rPr>
+          <w:rFonts w:ascii="Arial" w:hAnsi="Arial" w:cs="Arial"/>
+          <w:sz w:val="40"/>
+          <w:szCs w:val="40"/>
+          <w:vertAlign w:val="subscript"/>
+        </w:rPr>
+        <w:t xml:space="preserve"> 1. Record user's request in a separate table (</w:t>
+      </w:r>
+      <w:proofErr w:type="spellStart"/>
+      <w:r>
+        <w:rPr>
+          <w:rFonts w:ascii="Arial" w:hAnsi="Arial" w:cs="Arial"/>
+          <w:sz w:val="40"/>
+          <w:szCs w:val="40"/>
+          <w:vertAlign w:val="subscript"/>
+        </w:rPr>
+        <w:t>work_requested</w:t>
+      </w:r>
+      <w:proofErr w:type="spellEnd"/>
+      <w:r>
+        <w:rPr>
+          <w:rFonts w:ascii="Arial" w:hAnsi="Arial" w:cs="Arial"/>
+          <w:sz w:val="40"/>
+          <w:szCs w:val="40"/>
+          <w:vertAlign w:val="subscript"/>
+        </w:rPr>
+        <w:t xml:space="preserve">) - requesting user id, task id, how many loans they wanted and number of loans actually assigned which is zero for now. </w:t>
+      </w:r>
+    </w:p>
+    <w:p>
+      <w:pPr>
+        <w:rPr>
+          <w:rFonts w:ascii="Arial" w:hAnsi="Arial" w:cs="Arial"/>
+          <w:sz w:val="40"/>
+          <w:szCs w:val="40"/>
+          <w:vertAlign w:val="subscript"/>
+        </w:rPr>
+      </w:pPr>
+      <w:r>
+        <w:rPr>
+          <w:rFonts w:ascii="Arial" w:hAnsi="Arial" w:cs="Arial"/>
+          <w:sz w:val="40"/>
+          <w:szCs w:val="40"/>
+          <w:vertAlign w:val="subscript"/>
+        </w:rPr>
         <w:t xml:space="preserve"> 2. `SELECT t.* from task t where </w:t>
       </w:r>
       <w:proofErr w:type="spellStart"/>
@@ -661,7 +1211,6 @@
           <w:szCs w:val="40"/>
           <w:vertAlign w:val="subscript"/>
         </w:rPr>
-        <w:lastRenderedPageBreak/>
         <w:t xml:space="preserve"> 3. If the </w:t>
       </w:r>
       <w:r>
@@ -892,7 +1441,17 @@
           <w:szCs w:val="40"/>
           <w:vertAlign w:val="subscript"/>
         </w:rPr>
-        <w:t xml:space="preserve"> table and updating its assigned number. IF there were not </w:t>
+        <w:t xml:space="preserve"> table and </w:t>
+      </w:r>
+      <w:r>
+        <w:rPr>
+          <w:rFonts w:ascii="Arial" w:hAnsi="Arial" w:cs="Arial"/>
+          <w:sz w:val="40"/>
+          <w:szCs w:val="40"/>
+          <w:vertAlign w:val="subscript"/>
+        </w:rPr>
+        <w:lastRenderedPageBreak/>
+        <w:t xml:space="preserve">updating its assigned number. IF there were not </w:t>
       </w:r>
       <w:r>
         <w:rPr>
@@ -1007,7 +1566,6 @@
         <w:t xml:space="preserve"> and the user has either been assigned loans, either there were no loans for the task. The backend will return and the user will know the result. If the query is not complete there will be another retry until the number of retries exceed a maximum. </w:t>
       </w:r>
     </w:p>
-    <w:bookmarkEnd w:id="0"/>
     <w:p>
       <w:pPr>
         <w:rPr>
@@ -1151,6 +1709,7 @@
     <w:lsdException w:name="HTML Sample" w:semiHidden="1" w:unhideWhenUsed="1"/>
     <w:lsdException w:name="HTML Typewriter" w:semiHidden="1" w:unhideWhenUsed="1"/>
     <w:lsdException w:name="HTML Variable" w:semiHidden="1" w:unhideWhenUsed="1"/>
+    <w:lsdException w:name="Normal Table" w:semiHidden="1" w:unhideWhenUsed="1"/>
     <w:lsdException w:name="annotation subject" w:semiHidden="1" w:unhideWhenUsed="1"/>
     <w:lsdException w:name="No List" w:semiHidden="1" w:unhideWhenUsed="1"/>
     <w:lsdException w:name="Outline List 1" w:semiHidden="1" w:unhideWhenUsed="1"/>
@@ -1197,8 +1756,10 @@
     <w:lsdException w:name="Table Subtle 2" w:semiHidden="1" w:unhideWhenUsed="1"/>
     <w:lsdException w:name="Table Web 1" w:semiHidden="1" w:unhideWhenUsed="1"/>
     <w:lsdException w:name="Table Web 2" w:semiHidden="1" w:unhideWhenUsed="1"/>
+    <w:lsdException w:name="Table Web 3" w:semiHidden="1" w:unhideWhenUsed="1"/>
     <w:lsdException w:name="Balloon Text" w:semiHidden="1" w:unhideWhenUsed="1"/>
     <w:lsdException w:name="Table Grid" w:uiPriority="39"/>
+    <w:lsdException w:name="Table Theme" w:semiHidden="1" w:unhideWhenUsed="1"/>
     <w:lsdException w:name="Placeholder Text" w:semiHidden="1"/>
     <w:lsdException w:name="No Spacing" w:uiPriority="1" w:qFormat="1"/>
     <w:lsdException w:name="Light Shading" w:uiPriority="60"/>

--- a/LockingDbConcurrentUsers/readme-doc.docx
+++ b/LockingDbConcurrentUsers/readme-doc.docx
@@ -29,17 +29,15 @@
         </w:rPr>
         <w:t xml:space="preserve">control concurrent </w:t>
       </w:r>
-      <w:proofErr w:type="gramStart"/>
-      <w:r>
-        <w:rPr>
-          <w:rFonts w:ascii="Arial" w:hAnsi="Arial" w:cs="Arial"/>
-          <w:sz w:val="40"/>
-          <w:szCs w:val="40"/>
-          <w:vertAlign w:val="subscript"/>
-        </w:rPr>
-        <w:t>users</w:t>
-      </w:r>
-      <w:proofErr w:type="gramEnd"/>
+      <w:r>
+        <w:rPr>
+          <w:rFonts w:ascii="Arial" w:hAnsi="Arial" w:cs="Arial"/>
+          <w:sz w:val="40"/>
+          <w:szCs w:val="40"/>
+          <w:vertAlign w:val="subscript"/>
+        </w:rPr>
+        <w:t>users’</w:t>
+      </w:r>
       <w:r>
         <w:rPr>
           <w:rFonts w:ascii="Arial" w:hAnsi="Arial" w:cs="Arial"/>
@@ -792,18 +790,7 @@
           <w:szCs w:val="40"/>
           <w:vertAlign w:val="subscript"/>
         </w:rPr>
-        <w:t>2. run the query and put the results in a list as a</w:t>
-      </w:r>
-      <w:bookmarkStart w:id="0" w:name="_GoBack"/>
-      <w:bookmarkEnd w:id="0"/>
-      <w:r>
-        <w:rPr>
-          <w:rFonts w:ascii="Arial" w:hAnsi="Arial" w:cs="Arial"/>
-          <w:sz w:val="40"/>
-          <w:szCs w:val="40"/>
-          <w:vertAlign w:val="subscript"/>
-        </w:rPr>
-        <w:t xml:space="preserve"> temporary cache </w:t>
+        <w:t xml:space="preserve">2. run the query and put the results in a list as a temporary cache </w:t>
       </w:r>
     </w:p>
     <w:p>
@@ -1016,37 +1003,7 @@
           <w:szCs w:val="40"/>
           <w:vertAlign w:val="subscript"/>
         </w:rPr>
-        <w:t xml:space="preserve"> v 8+, and other databases support locking some rows when we select them for update. This is a concise description of the algorithm we implemented (minus some extra complexities and exact names of </w:t>
-      </w:r>
-      <w:r>
-        <w:rPr>
-          <w:rFonts w:ascii="Arial" w:hAnsi="Arial" w:cs="Arial"/>
-          <w:sz w:val="40"/>
-          <w:szCs w:val="40"/>
-          <w:vertAlign w:val="subscript"/>
-        </w:rPr>
-        <w:lastRenderedPageBreak/>
-        <w:t xml:space="preserve">tables/fields). We came up with a temporary record of who requests what and gets assigned what to not even have to run the long query more than once at a time to avoid exploding </w:t>
-      </w:r>
-      <w:proofErr w:type="spellStart"/>
-      <w:r>
-        <w:rPr>
-          <w:rFonts w:ascii="Arial" w:hAnsi="Arial" w:cs="Arial"/>
-          <w:sz w:val="40"/>
-          <w:szCs w:val="40"/>
-          <w:vertAlign w:val="subscript"/>
-        </w:rPr>
-        <w:t>waight</w:t>
-      </w:r>
-      <w:proofErr w:type="spellEnd"/>
-      <w:r>
-        <w:rPr>
-          <w:rFonts w:ascii="Arial" w:hAnsi="Arial" w:cs="Arial"/>
-          <w:sz w:val="40"/>
-          <w:szCs w:val="40"/>
-          <w:vertAlign w:val="subscript"/>
-        </w:rPr>
-        <w:t xml:space="preserve"> times and time outs if many users try to get work for the same task. Description below:</w:t>
+        <w:t xml:space="preserve"> v 8+, and other databases support locking some rows when we select them for update. </w:t>
       </w:r>
     </w:p>
     <w:p>
@@ -1065,7 +1022,17 @@
           <w:szCs w:val="40"/>
           <w:vertAlign w:val="subscript"/>
         </w:rPr>
-        <w:t xml:space="preserve"> </w:t>
+        <w:lastRenderedPageBreak/>
+        <w:t>Below</w:t>
+      </w:r>
+      <w:r>
+        <w:rPr>
+          <w:rFonts w:ascii="Arial" w:hAnsi="Arial" w:cs="Arial"/>
+          <w:sz w:val="40"/>
+          <w:szCs w:val="40"/>
+          <w:vertAlign w:val="subscript"/>
+        </w:rPr>
+        <w:t xml:space="preserve"> is a concise description of the algorithm we implemented (minus some extra complexities and exact names of tables/fields):</w:t>
       </w:r>
     </w:p>
     <w:p>
@@ -1084,27 +1051,7 @@
           <w:szCs w:val="40"/>
           <w:vertAlign w:val="subscript"/>
         </w:rPr>
-        <w:t xml:space="preserve"> 1. Record user's request in a separate table (</w:t>
-      </w:r>
-      <w:proofErr w:type="spellStart"/>
-      <w:r>
-        <w:rPr>
-          <w:rFonts w:ascii="Arial" w:hAnsi="Arial" w:cs="Arial"/>
-          <w:sz w:val="40"/>
-          <w:szCs w:val="40"/>
-          <w:vertAlign w:val="subscript"/>
-        </w:rPr>
-        <w:t>work_requested</w:t>
-      </w:r>
-      <w:proofErr w:type="spellEnd"/>
-      <w:r>
-        <w:rPr>
-          <w:rFonts w:ascii="Arial" w:hAnsi="Arial" w:cs="Arial"/>
-          <w:sz w:val="40"/>
-          <w:szCs w:val="40"/>
-          <w:vertAlign w:val="subscript"/>
-        </w:rPr>
-        <w:t xml:space="preserve">) - requesting user id, task id, how many loans they wanted and number of loans actually assigned which is zero for now. </w:t>
+        <w:t xml:space="preserve"> </w:t>
       </w:r>
     </w:p>
     <w:p>
@@ -1123,28 +1070,165 @@
           <w:szCs w:val="40"/>
           <w:vertAlign w:val="subscript"/>
         </w:rPr>
-        <w:t xml:space="preserve"> 2. `SELECT t.* from task t where </w:t>
+        <w:t xml:space="preserve"> 1. </w:t>
+      </w:r>
+      <w:r>
+        <w:rPr>
+          <w:rFonts w:ascii="Arial" w:hAnsi="Arial" w:cs="Arial"/>
+          <w:sz w:val="40"/>
+          <w:szCs w:val="40"/>
+          <w:vertAlign w:val="subscript"/>
+        </w:rPr>
+        <w:t>When user requests work r</w:t>
+      </w:r>
+      <w:r>
+        <w:rPr>
+          <w:rFonts w:ascii="Arial" w:hAnsi="Arial" w:cs="Arial"/>
+          <w:sz w:val="40"/>
+          <w:szCs w:val="40"/>
+          <w:vertAlign w:val="subscript"/>
+        </w:rPr>
+        <w:t>ecord user's request in a separate table</w:t>
+      </w:r>
+      <w:r>
+        <w:rPr>
+          <w:rFonts w:ascii="Arial" w:hAnsi="Arial" w:cs="Arial"/>
+          <w:sz w:val="40"/>
+          <w:szCs w:val="40"/>
+          <w:vertAlign w:val="subscript"/>
+        </w:rPr>
+        <w:t xml:space="preserve">: </w:t>
       </w:r>
       <w:proofErr w:type="spellStart"/>
+      <w:r>
+        <w:rPr>
+          <w:rFonts w:ascii="Arial" w:hAnsi="Arial" w:cs="Arial"/>
+          <w:sz w:val="40"/>
+          <w:szCs w:val="40"/>
+          <w:vertAlign w:val="subscript"/>
+        </w:rPr>
+        <w:t>work_requested</w:t>
+      </w:r>
+      <w:proofErr w:type="spellEnd"/>
+      <w:r>
+        <w:rPr>
+          <w:rFonts w:ascii="Arial" w:hAnsi="Arial" w:cs="Arial"/>
+          <w:sz w:val="40"/>
+          <w:szCs w:val="40"/>
+          <w:vertAlign w:val="subscript"/>
+        </w:rPr>
+        <w:t xml:space="preserve"> </w:t>
+      </w:r>
       <w:proofErr w:type="gramStart"/>
       <w:r>
         <w:rPr>
-          <w:rFonts w:ascii="Arial" w:hAnsi="Arial" w:cs="Arial"/>
-          <w:sz w:val="40"/>
-          <w:szCs w:val="40"/>
-          <w:vertAlign w:val="subscript"/>
-        </w:rPr>
-        <w:t>t.task</w:t>
+          <w:rFonts w:ascii="Consolas" w:hAnsi="Consolas" w:cs="Courier New"/>
+          <w:sz w:val="40"/>
+          <w:szCs w:val="40"/>
+          <w:vertAlign w:val="subscript"/>
+        </w:rPr>
+        <w:t>`</w:t>
+      </w:r>
+      <w:r>
+        <w:rPr>
+          <w:rFonts w:ascii="Consolas" w:hAnsi="Consolas" w:cs="Courier New"/>
+          <w:sz w:val="40"/>
+          <w:szCs w:val="40"/>
+          <w:vertAlign w:val="subscript"/>
+        </w:rPr>
+        <w:t>[</w:t>
       </w:r>
       <w:proofErr w:type="gramEnd"/>
       <w:r>
         <w:rPr>
-          <w:rFonts w:ascii="Arial" w:hAnsi="Arial" w:cs="Arial"/>
-          <w:sz w:val="40"/>
-          <w:szCs w:val="40"/>
-          <w:vertAlign w:val="subscript"/>
-        </w:rPr>
-        <w:t>_id</w:t>
+          <w:rFonts w:ascii="Consolas" w:hAnsi="Consolas" w:cs="Courier New"/>
+          <w:sz w:val="40"/>
+          <w:szCs w:val="40"/>
+          <w:vertAlign w:val="subscript"/>
+        </w:rPr>
+        <w:t xml:space="preserve"> requesting user id, task id, </w:t>
+      </w:r>
+      <w:r>
+        <w:rPr>
+          <w:rFonts w:ascii="Consolas" w:hAnsi="Consolas" w:cs="Courier New"/>
+          <w:sz w:val="40"/>
+          <w:szCs w:val="40"/>
+          <w:vertAlign w:val="subscript"/>
+        </w:rPr>
+        <w:t xml:space="preserve"># of requested </w:t>
+      </w:r>
+      <w:r>
+        <w:rPr>
+          <w:rFonts w:ascii="Consolas" w:hAnsi="Consolas" w:cs="Courier New"/>
+          <w:sz w:val="40"/>
+          <w:szCs w:val="40"/>
+          <w:vertAlign w:val="subscript"/>
+        </w:rPr>
+        <w:t>loans</w:t>
+      </w:r>
+      <w:r>
+        <w:rPr>
+          <w:rFonts w:ascii="Consolas" w:hAnsi="Consolas" w:cs="Courier New"/>
+          <w:sz w:val="40"/>
+          <w:szCs w:val="40"/>
+          <w:vertAlign w:val="subscript"/>
+        </w:rPr>
+        <w:t xml:space="preserve">, # </w:t>
+      </w:r>
+      <w:r>
+        <w:rPr>
+          <w:rFonts w:ascii="Consolas" w:hAnsi="Consolas" w:cs="Courier New"/>
+          <w:sz w:val="40"/>
+          <w:szCs w:val="40"/>
+          <w:vertAlign w:val="subscript"/>
+        </w:rPr>
+        <w:t xml:space="preserve">of actually assigned </w:t>
+      </w:r>
+      <w:r>
+        <w:rPr>
+          <w:rFonts w:ascii="Consolas" w:hAnsi="Consolas" w:cs="Courier New"/>
+          <w:sz w:val="40"/>
+          <w:szCs w:val="40"/>
+          <w:vertAlign w:val="subscript"/>
+        </w:rPr>
+        <w:t>loans]</w:t>
+      </w:r>
+      <w:r>
+        <w:rPr>
+          <w:rFonts w:ascii="Consolas" w:hAnsi="Consolas" w:cs="Courier New"/>
+          <w:sz w:val="40"/>
+          <w:szCs w:val="40"/>
+          <w:vertAlign w:val="subscript"/>
+        </w:rPr>
+        <w:t>`</w:t>
+      </w:r>
+      <w:r>
+        <w:rPr>
+          <w:rFonts w:ascii="Courier New" w:hAnsi="Courier New" w:cs="Courier New"/>
+          <w:sz w:val="40"/>
+          <w:szCs w:val="40"/>
+          <w:vertAlign w:val="subscript"/>
+        </w:rPr>
+        <w:t>.</w:t>
+      </w:r>
+      <w:r>
+        <w:rPr>
+          <w:rFonts w:ascii="Arial" w:hAnsi="Arial" w:cs="Arial"/>
+          <w:sz w:val="40"/>
+          <w:szCs w:val="40"/>
+          <w:vertAlign w:val="subscript"/>
+        </w:rPr>
+        <w:t xml:space="preserve"> This table can later tell us if loans were assigned (</w:t>
+      </w:r>
+      <w:proofErr w:type="spellStart"/>
+      <w:r>
+        <w:rPr>
+          <w:rFonts w:ascii="Arial" w:hAnsi="Arial" w:cs="Arial"/>
+          <w:sz w:val="40"/>
+          <w:szCs w:val="40"/>
+          <w:vertAlign w:val="subscript"/>
+        </w:rPr>
+        <w:t>e.g</w:t>
       </w:r>
       <w:proofErr w:type="spellEnd"/>
       <w:r>
@@ -1154,45 +1238,16 @@
           <w:szCs w:val="40"/>
           <w:vertAlign w:val="subscript"/>
         </w:rPr>
-        <w:t>=:</w:t>
-      </w:r>
-      <w:proofErr w:type="spellStart"/>
-      <w:r>
-        <w:rPr>
-          <w:rFonts w:ascii="Arial" w:hAnsi="Arial" w:cs="Arial"/>
-          <w:sz w:val="40"/>
-          <w:szCs w:val="40"/>
-          <w:vertAlign w:val="subscript"/>
-        </w:rPr>
-        <w:t>taskId</w:t>
-      </w:r>
-      <w:proofErr w:type="spellEnd"/>
-      <w:r>
-        <w:rPr>
-          <w:rFonts w:ascii="Arial" w:hAnsi="Arial" w:cs="Arial"/>
-          <w:sz w:val="40"/>
-          <w:szCs w:val="40"/>
-          <w:vertAlign w:val="subscript"/>
-        </w:rPr>
-        <w:t xml:space="preserve"> for update skip locked` -- the "for update" part in this query will put a lock on the task table row that we want to protect from </w:t>
-      </w:r>
-      <w:r>
-        <w:rPr>
-          <w:rFonts w:ascii="Arial" w:hAnsi="Arial" w:cs="Arial"/>
-          <w:sz w:val="40"/>
-          <w:szCs w:val="40"/>
-          <w:vertAlign w:val="subscript"/>
-        </w:rPr>
-        <w:t>concurrent</w:t>
-      </w:r>
-      <w:r>
-        <w:rPr>
-          <w:rFonts w:ascii="Arial" w:hAnsi="Arial" w:cs="Arial"/>
-          <w:sz w:val="40"/>
-          <w:szCs w:val="40"/>
-          <w:vertAlign w:val="subscript"/>
-        </w:rPr>
-        <w:t xml:space="preserve"> assignment of the same row. Skip locked tells to ignore the row if it is locked. </w:t>
+        <w:t xml:space="preserve"> req=1, assign=0), if no loans were available (req=0, assign=1) or loans were successfully assigned (req=1, assign=1)</w:t>
+      </w:r>
+      <w:r>
+        <w:rPr>
+          <w:rFonts w:ascii="Arial" w:hAnsi="Arial" w:cs="Arial"/>
+          <w:sz w:val="40"/>
+          <w:szCs w:val="40"/>
+          <w:vertAlign w:val="subscript"/>
+        </w:rPr>
+        <w:t xml:space="preserve">. </w:t>
       </w:r>
     </w:p>
     <w:p>
@@ -1211,63 +1266,142 @@
           <w:szCs w:val="40"/>
           <w:vertAlign w:val="subscript"/>
         </w:rPr>
-        <w:t xml:space="preserve"> 3. If the </w:t>
-      </w:r>
-      <w:r>
-        <w:rPr>
-          <w:rFonts w:ascii="Arial" w:hAnsi="Arial" w:cs="Arial"/>
-          <w:sz w:val="40"/>
-          <w:szCs w:val="40"/>
-          <w:vertAlign w:val="subscript"/>
-        </w:rPr>
-        <w:t>result</w:t>
-      </w:r>
-      <w:r>
-        <w:rPr>
-          <w:rFonts w:ascii="Arial" w:hAnsi="Arial" w:cs="Arial"/>
-          <w:sz w:val="40"/>
-          <w:szCs w:val="40"/>
-          <w:vertAlign w:val="subscript"/>
-        </w:rPr>
-        <w:t xml:space="preserve"> is empty it means the row is already locked by some other user. In this case the backend returns a busy flag back to the browser which has a re-check mechanism and will make </w:t>
-      </w:r>
-      <w:r>
-        <w:rPr>
-          <w:rFonts w:ascii="Arial" w:hAnsi="Arial" w:cs="Arial"/>
-          <w:sz w:val="40"/>
-          <w:szCs w:val="40"/>
-          <w:vertAlign w:val="subscript"/>
-        </w:rPr>
-        <w:t>another</w:t>
-      </w:r>
-      <w:r>
-        <w:rPr>
-          <w:rFonts w:ascii="Arial" w:hAnsi="Arial" w:cs="Arial"/>
-          <w:sz w:val="40"/>
-          <w:szCs w:val="40"/>
-          <w:vertAlign w:val="subscript"/>
-        </w:rPr>
-        <w:t xml:space="preserve"> call in 5 </w:t>
+        <w:t xml:space="preserve"> 2. </w:t>
+      </w:r>
+      <w:r>
+        <w:rPr>
+          <w:rFonts w:ascii="Arial" w:hAnsi="Arial" w:cs="Arial"/>
+          <w:sz w:val="40"/>
+          <w:szCs w:val="40"/>
+          <w:vertAlign w:val="subscript"/>
+        </w:rPr>
+        <w:t xml:space="preserve">Run a query similar to </w:t>
+      </w:r>
+      <w:r>
+        <w:rPr>
+          <w:rFonts w:ascii="Arial" w:hAnsi="Arial" w:cs="Arial"/>
+          <w:sz w:val="40"/>
+          <w:szCs w:val="40"/>
+          <w:vertAlign w:val="subscript"/>
+        </w:rPr>
+        <w:t>`</w:t>
+      </w:r>
+      <w:r>
+        <w:rPr>
+          <w:rFonts w:ascii="Consolas" w:hAnsi="Consolas" w:cs="Arial"/>
+          <w:b/>
+          <w:bCs/>
+          <w:sz w:val="40"/>
+          <w:szCs w:val="40"/>
+          <w:vertAlign w:val="subscript"/>
+        </w:rPr>
+        <w:t xml:space="preserve">SELECT t.* from task t where </w:t>
       </w:r>
       <w:proofErr w:type="spellStart"/>
-      <w:r>
-        <w:rPr>
-          <w:rFonts w:ascii="Arial" w:hAnsi="Arial" w:cs="Arial"/>
-          <w:sz w:val="40"/>
-          <w:szCs w:val="40"/>
-          <w:vertAlign w:val="subscript"/>
-        </w:rPr>
-        <w:t>then</w:t>
+      <w:proofErr w:type="gramStart"/>
+      <w:r>
+        <w:rPr>
+          <w:rFonts w:ascii="Consolas" w:hAnsi="Consolas" w:cs="Arial"/>
+          <w:b/>
+          <w:bCs/>
+          <w:sz w:val="40"/>
+          <w:szCs w:val="40"/>
+          <w:vertAlign w:val="subscript"/>
+        </w:rPr>
+        <w:t>t.task</w:t>
+      </w:r>
+      <w:proofErr w:type="gramEnd"/>
+      <w:r>
+        <w:rPr>
+          <w:rFonts w:ascii="Consolas" w:hAnsi="Consolas" w:cs="Arial"/>
+          <w:b/>
+          <w:bCs/>
+          <w:sz w:val="40"/>
+          <w:szCs w:val="40"/>
+          <w:vertAlign w:val="subscript"/>
+        </w:rPr>
+        <w:t>_id</w:t>
       </w:r>
       <w:proofErr w:type="spellEnd"/>
       <w:r>
         <w:rPr>
-          <w:rFonts w:ascii="Arial" w:hAnsi="Arial" w:cs="Arial"/>
-          <w:sz w:val="40"/>
-          <w:szCs w:val="40"/>
-          <w:vertAlign w:val="subscript"/>
-        </w:rPr>
-        <w:t xml:space="preserve"> 10 then 20 seconds. </w:t>
+          <w:rFonts w:ascii="Consolas" w:hAnsi="Consolas" w:cs="Arial"/>
+          <w:b/>
+          <w:bCs/>
+          <w:sz w:val="40"/>
+          <w:szCs w:val="40"/>
+          <w:vertAlign w:val="subscript"/>
+        </w:rPr>
+        <w:t>=:</w:t>
+      </w:r>
+      <w:proofErr w:type="spellStart"/>
+      <w:r>
+        <w:rPr>
+          <w:rFonts w:ascii="Consolas" w:hAnsi="Consolas" w:cs="Arial"/>
+          <w:b/>
+          <w:bCs/>
+          <w:sz w:val="40"/>
+          <w:szCs w:val="40"/>
+          <w:vertAlign w:val="subscript"/>
+        </w:rPr>
+        <w:t>taskId</w:t>
+      </w:r>
+      <w:proofErr w:type="spellEnd"/>
+      <w:r>
+        <w:rPr>
+          <w:rFonts w:ascii="Consolas" w:hAnsi="Consolas" w:cs="Arial"/>
+          <w:b/>
+          <w:bCs/>
+          <w:sz w:val="40"/>
+          <w:szCs w:val="40"/>
+          <w:vertAlign w:val="subscript"/>
+        </w:rPr>
+        <w:t xml:space="preserve"> for update skip locked</w:t>
+      </w:r>
+      <w:r>
+        <w:rPr>
+          <w:rFonts w:ascii="Arial" w:hAnsi="Arial" w:cs="Arial"/>
+          <w:sz w:val="40"/>
+          <w:szCs w:val="40"/>
+          <w:vertAlign w:val="subscript"/>
+        </w:rPr>
+        <w:t>`</w:t>
+      </w:r>
+      <w:r>
+        <w:rPr>
+          <w:rFonts w:ascii="Arial" w:hAnsi="Arial" w:cs="Arial"/>
+          <w:sz w:val="40"/>
+          <w:szCs w:val="40"/>
+          <w:vertAlign w:val="subscript"/>
+        </w:rPr>
+        <w:t xml:space="preserve">. </w:t>
+      </w:r>
+      <w:r>
+        <w:rPr>
+          <w:rFonts w:ascii="Arial" w:hAnsi="Arial" w:cs="Arial"/>
+          <w:sz w:val="40"/>
+          <w:szCs w:val="40"/>
+          <w:vertAlign w:val="subscript"/>
+        </w:rPr>
+        <w:t xml:space="preserve">"for update" part in this query will put a lock on the table row </w:t>
+      </w:r>
+      <w:r>
+        <w:rPr>
+          <w:rFonts w:ascii="Arial" w:hAnsi="Arial" w:cs="Arial"/>
+          <w:sz w:val="40"/>
+          <w:szCs w:val="40"/>
+          <w:vertAlign w:val="subscript"/>
+        </w:rPr>
+        <w:t>of the task that we are trying to protect from concurrent access</w:t>
+      </w:r>
+      <w:r>
+        <w:rPr>
+          <w:rFonts w:ascii="Arial" w:hAnsi="Arial" w:cs="Arial"/>
+          <w:sz w:val="40"/>
+          <w:szCs w:val="40"/>
+          <w:vertAlign w:val="subscript"/>
+        </w:rPr>
+        <w:t xml:space="preserve">. Skip locked tells to ignore the row if it is locked. </w:t>
       </w:r>
     </w:p>
     <w:p>
@@ -1286,43 +1420,61 @@
           <w:szCs w:val="40"/>
           <w:vertAlign w:val="subscript"/>
         </w:rPr>
-        <w:t xml:space="preserve"> 4. If the lock was successfully </w:t>
-      </w:r>
-      <w:r>
-        <w:rPr>
-          <w:rFonts w:ascii="Arial" w:hAnsi="Arial" w:cs="Arial"/>
-          <w:sz w:val="40"/>
-          <w:szCs w:val="40"/>
-          <w:vertAlign w:val="subscript"/>
-        </w:rPr>
-        <w:t>acquired</w:t>
-      </w:r>
-      <w:r>
-        <w:rPr>
-          <w:rFonts w:ascii="Arial" w:hAnsi="Arial" w:cs="Arial"/>
-          <w:sz w:val="40"/>
-          <w:szCs w:val="40"/>
-          <w:vertAlign w:val="subscript"/>
-        </w:rPr>
-        <w:t xml:space="preserve"> then the query will return exactly one row. In the java code this will continue with the next step of running the heavy weighted </w:t>
-      </w:r>
-      <w:r>
-        <w:rPr>
-          <w:rFonts w:ascii="Arial" w:hAnsi="Arial" w:cs="Arial"/>
-          <w:sz w:val="40"/>
-          <w:szCs w:val="40"/>
-          <w:vertAlign w:val="subscript"/>
-        </w:rPr>
-        <w:t>query</w:t>
-      </w:r>
-      <w:r>
-        <w:rPr>
-          <w:rFonts w:ascii="Arial" w:hAnsi="Arial" w:cs="Arial"/>
-          <w:sz w:val="40"/>
-          <w:szCs w:val="40"/>
-          <w:vertAlign w:val="subscript"/>
-        </w:rPr>
-        <w:t>.</w:t>
+        <w:t xml:space="preserve"> 3. If the </w:t>
+      </w:r>
+      <w:r>
+        <w:rPr>
+          <w:rFonts w:ascii="Arial" w:hAnsi="Arial" w:cs="Arial"/>
+          <w:sz w:val="40"/>
+          <w:szCs w:val="40"/>
+          <w:vertAlign w:val="subscript"/>
+        </w:rPr>
+        <w:t>result</w:t>
+      </w:r>
+      <w:r>
+        <w:rPr>
+          <w:rFonts w:ascii="Arial" w:hAnsi="Arial" w:cs="Arial"/>
+          <w:sz w:val="40"/>
+          <w:szCs w:val="40"/>
+          <w:vertAlign w:val="subscript"/>
+        </w:rPr>
+        <w:t xml:space="preserve"> is empty it means the row is already locked by some other user. In this case the backend returns a busy flag back to the browser which has a re-check mechanism and will make </w:t>
+      </w:r>
+      <w:r>
+        <w:rPr>
+          <w:rFonts w:ascii="Arial" w:hAnsi="Arial" w:cs="Arial"/>
+          <w:sz w:val="40"/>
+          <w:szCs w:val="40"/>
+          <w:vertAlign w:val="subscript"/>
+        </w:rPr>
+        <w:t>another</w:t>
+      </w:r>
+      <w:r>
+        <w:rPr>
+          <w:rFonts w:ascii="Arial" w:hAnsi="Arial" w:cs="Arial"/>
+          <w:sz w:val="40"/>
+          <w:szCs w:val="40"/>
+          <w:vertAlign w:val="subscript"/>
+        </w:rPr>
+        <w:t xml:space="preserve"> call in 5</w:t>
+      </w:r>
+      <w:r>
+        <w:rPr>
+          <w:rFonts w:ascii="Arial" w:hAnsi="Arial" w:cs="Arial"/>
+          <w:sz w:val="40"/>
+          <w:szCs w:val="40"/>
+          <w:vertAlign w:val="subscript"/>
+        </w:rPr>
+        <w:t xml:space="preserve">, </w:t>
+      </w:r>
+      <w:r>
+        <w:rPr>
+          <w:rFonts w:ascii="Arial" w:hAnsi="Arial" w:cs="Arial"/>
+          <w:sz w:val="40"/>
+          <w:szCs w:val="40"/>
+          <w:vertAlign w:val="subscript"/>
+        </w:rPr>
+        <w:t xml:space="preserve">10 then 20 seconds. </w:t>
       </w:r>
     </w:p>
     <w:p>
@@ -1341,135 +1493,61 @@
           <w:szCs w:val="40"/>
           <w:vertAlign w:val="subscript"/>
         </w:rPr>
-        <w:t xml:space="preserve"> 5. Once the query returns the list of loans, we look at the </w:t>
-      </w:r>
-      <w:proofErr w:type="spellStart"/>
-      <w:r>
-        <w:rPr>
-          <w:rFonts w:ascii="Arial" w:hAnsi="Arial" w:cs="Arial"/>
-          <w:sz w:val="40"/>
-          <w:szCs w:val="40"/>
-          <w:vertAlign w:val="subscript"/>
-        </w:rPr>
-        <w:t>work_requested</w:t>
-      </w:r>
-      <w:proofErr w:type="spellEnd"/>
-      <w:r>
-        <w:rPr>
-          <w:rFonts w:ascii="Arial" w:hAnsi="Arial" w:cs="Arial"/>
-          <w:sz w:val="40"/>
-          <w:szCs w:val="40"/>
-          <w:vertAlign w:val="subscript"/>
-        </w:rPr>
-        <w:t xml:space="preserve"> table for the </w:t>
-      </w:r>
-      <w:proofErr w:type="spellStart"/>
-      <w:r>
-        <w:rPr>
-          <w:rFonts w:ascii="Arial" w:hAnsi="Arial" w:cs="Arial"/>
-          <w:sz w:val="40"/>
-          <w:szCs w:val="40"/>
-          <w:vertAlign w:val="subscript"/>
-        </w:rPr>
-        <w:t>task_id</w:t>
-      </w:r>
-      <w:proofErr w:type="spellEnd"/>
-      <w:r>
-        <w:rPr>
-          <w:rFonts w:ascii="Arial" w:hAnsi="Arial" w:cs="Arial"/>
-          <w:sz w:val="40"/>
-          <w:szCs w:val="40"/>
-          <w:vertAlign w:val="subscript"/>
-        </w:rPr>
-        <w:t xml:space="preserve"> that have requested loans but not assigned loans. These are all the requests for work that came while the heavy query was running. Now we don't need to run that query again for additional users, we just start assigning loans (in the work table we write the user id, </w:t>
-      </w:r>
-      <w:proofErr w:type="spellStart"/>
-      <w:r>
-        <w:rPr>
-          <w:rFonts w:ascii="Arial" w:hAnsi="Arial" w:cs="Arial"/>
-          <w:sz w:val="40"/>
-          <w:szCs w:val="40"/>
-          <w:vertAlign w:val="subscript"/>
-        </w:rPr>
-        <w:t>task_id</w:t>
-      </w:r>
-      <w:proofErr w:type="spellEnd"/>
-      <w:r>
-        <w:rPr>
-          <w:rFonts w:ascii="Arial" w:hAnsi="Arial" w:cs="Arial"/>
-          <w:sz w:val="40"/>
-          <w:szCs w:val="40"/>
-          <w:vertAlign w:val="subscript"/>
-        </w:rPr>
-        <w:t xml:space="preserve"> and </w:t>
-      </w:r>
-      <w:proofErr w:type="spellStart"/>
-      <w:r>
-        <w:rPr>
-          <w:rFonts w:ascii="Arial" w:hAnsi="Arial" w:cs="Arial"/>
-          <w:sz w:val="40"/>
-          <w:szCs w:val="40"/>
-          <w:vertAlign w:val="subscript"/>
-        </w:rPr>
-        <w:t>loan_id</w:t>
-      </w:r>
-      <w:proofErr w:type="spellEnd"/>
-      <w:r>
-        <w:rPr>
-          <w:rFonts w:ascii="Arial" w:hAnsi="Arial" w:cs="Arial"/>
-          <w:sz w:val="40"/>
-          <w:szCs w:val="40"/>
-          <w:vertAlign w:val="subscript"/>
-        </w:rPr>
-        <w:t xml:space="preserve"> + other fields). The assignment of loans starts with the first user in </w:t>
-      </w:r>
-      <w:proofErr w:type="spellStart"/>
-      <w:r>
-        <w:rPr>
-          <w:rFonts w:ascii="Arial" w:hAnsi="Arial" w:cs="Arial"/>
-          <w:sz w:val="40"/>
-          <w:szCs w:val="40"/>
-          <w:vertAlign w:val="subscript"/>
-        </w:rPr>
-        <w:t>work_requested</w:t>
-      </w:r>
-      <w:proofErr w:type="spellEnd"/>
-      <w:r>
-        <w:rPr>
-          <w:rFonts w:ascii="Arial" w:hAnsi="Arial" w:cs="Arial"/>
-          <w:sz w:val="40"/>
-          <w:szCs w:val="40"/>
-          <w:vertAlign w:val="subscript"/>
-        </w:rPr>
-        <w:t xml:space="preserve"> table and </w:t>
-      </w:r>
-      <w:r>
-        <w:rPr>
-          <w:rFonts w:ascii="Arial" w:hAnsi="Arial" w:cs="Arial"/>
-          <w:sz w:val="40"/>
-          <w:szCs w:val="40"/>
-          <w:vertAlign w:val="subscript"/>
-        </w:rPr>
-        <w:lastRenderedPageBreak/>
-        <w:t xml:space="preserve">updating its assigned number. IF there were not </w:t>
-      </w:r>
-      <w:r>
-        <w:rPr>
-          <w:rFonts w:ascii="Arial" w:hAnsi="Arial" w:cs="Arial"/>
-          <w:sz w:val="40"/>
-          <w:szCs w:val="40"/>
-          <w:vertAlign w:val="subscript"/>
-        </w:rPr>
-        <w:t>enough loans</w:t>
-      </w:r>
-      <w:r>
-        <w:rPr>
-          <w:rFonts w:ascii="Arial" w:hAnsi="Arial" w:cs="Arial"/>
-          <w:sz w:val="40"/>
-          <w:szCs w:val="40"/>
-          <w:vertAlign w:val="subscript"/>
-        </w:rPr>
-        <w:t xml:space="preserve"> then we decrease the requested number to what could be assigned - which will help in figuring out if any and how much work was assigned. </w:t>
+        <w:t xml:space="preserve"> 4. If the lock was successfully </w:t>
+      </w:r>
+      <w:r>
+        <w:rPr>
+          <w:rFonts w:ascii="Arial" w:hAnsi="Arial" w:cs="Arial"/>
+          <w:sz w:val="40"/>
+          <w:szCs w:val="40"/>
+          <w:vertAlign w:val="subscript"/>
+        </w:rPr>
+        <w:t>acquired</w:t>
+      </w:r>
+      <w:r>
+        <w:rPr>
+          <w:rFonts w:ascii="Arial" w:hAnsi="Arial" w:cs="Arial"/>
+          <w:sz w:val="40"/>
+          <w:szCs w:val="40"/>
+          <w:vertAlign w:val="subscript"/>
+        </w:rPr>
+        <w:t xml:space="preserve"> then the query will return exactly one row. In the java code this will continue with next step of running the </w:t>
+      </w:r>
+      <w:r>
+        <w:rPr>
+          <w:rFonts w:ascii="Arial" w:hAnsi="Arial" w:cs="Arial"/>
+          <w:sz w:val="40"/>
+          <w:szCs w:val="40"/>
+          <w:vertAlign w:val="subscript"/>
+        </w:rPr>
+        <w:t>heavy</w:t>
+      </w:r>
+      <w:r>
+        <w:rPr>
+          <w:rFonts w:ascii="Arial" w:hAnsi="Arial" w:cs="Arial"/>
+          <w:sz w:val="40"/>
+          <w:szCs w:val="40"/>
+          <w:vertAlign w:val="subscript"/>
+        </w:rPr>
+        <w:t xml:space="preserve">weight </w:t>
+      </w:r>
+      <w:r>
+        <w:rPr>
+          <w:rFonts w:ascii="Arial" w:hAnsi="Arial" w:cs="Arial"/>
+          <w:sz w:val="40"/>
+          <w:szCs w:val="40"/>
+          <w:vertAlign w:val="subscript"/>
+        </w:rPr>
+        <w:t>query</w:t>
+      </w:r>
+      <w:r>
+        <w:rPr>
+          <w:rFonts w:ascii="Arial" w:hAnsi="Arial" w:cs="Arial"/>
+          <w:sz w:val="40"/>
+          <w:szCs w:val="40"/>
+          <w:vertAlign w:val="subscript"/>
+        </w:rPr>
+        <w:t>.</w:t>
       </w:r>
     </w:p>
     <w:p>
@@ -1488,25 +1566,341 @@
           <w:szCs w:val="40"/>
           <w:vertAlign w:val="subscript"/>
         </w:rPr>
-        <w:t xml:space="preserve"> 6. The backend returns to that original user the number of loans assigned and </w:t>
-      </w:r>
-      <w:r>
-        <w:rPr>
-          <w:rFonts w:ascii="Arial" w:hAnsi="Arial" w:cs="Arial"/>
-          <w:sz w:val="40"/>
-          <w:szCs w:val="40"/>
-          <w:vertAlign w:val="subscript"/>
-        </w:rPr>
-        <w:t>their</w:t>
-      </w:r>
-      <w:r>
-        <w:rPr>
-          <w:rFonts w:ascii="Arial" w:hAnsi="Arial" w:cs="Arial"/>
-          <w:sz w:val="40"/>
-          <w:szCs w:val="40"/>
-          <w:vertAlign w:val="subscript"/>
-        </w:rPr>
-        <w:t xml:space="preserve"> pipeline reloads with the current view of work table. </w:t>
+        <w:t xml:space="preserve"> 5. Once the query returns the list of loans, we look at the </w:t>
+      </w:r>
+      <w:proofErr w:type="spellStart"/>
+      <w:r>
+        <w:rPr>
+          <w:rFonts w:ascii="Arial" w:hAnsi="Arial" w:cs="Arial"/>
+          <w:sz w:val="40"/>
+          <w:szCs w:val="40"/>
+          <w:vertAlign w:val="subscript"/>
+        </w:rPr>
+        <w:t>work_request</w:t>
+      </w:r>
+      <w:bookmarkStart w:id="0" w:name="_GoBack"/>
+      <w:bookmarkEnd w:id="0"/>
+      <w:r>
+        <w:rPr>
+          <w:rFonts w:ascii="Arial" w:hAnsi="Arial" w:cs="Arial"/>
+          <w:sz w:val="40"/>
+          <w:szCs w:val="40"/>
+          <w:vertAlign w:val="subscript"/>
+        </w:rPr>
+        <w:t>ed</w:t>
+      </w:r>
+      <w:proofErr w:type="spellEnd"/>
+      <w:r>
+        <w:rPr>
+          <w:rFonts w:ascii="Arial" w:hAnsi="Arial" w:cs="Arial"/>
+          <w:sz w:val="40"/>
+          <w:szCs w:val="40"/>
+          <w:vertAlign w:val="subscript"/>
+        </w:rPr>
+        <w:t xml:space="preserve"> table for the </w:t>
+      </w:r>
+      <w:proofErr w:type="spellStart"/>
+      <w:r>
+        <w:rPr>
+          <w:rFonts w:ascii="Arial" w:hAnsi="Arial" w:cs="Arial"/>
+          <w:sz w:val="40"/>
+          <w:szCs w:val="40"/>
+          <w:vertAlign w:val="subscript"/>
+        </w:rPr>
+        <w:t>task_id</w:t>
+      </w:r>
+      <w:proofErr w:type="spellEnd"/>
+      <w:r>
+        <w:rPr>
+          <w:rFonts w:ascii="Arial" w:hAnsi="Arial" w:cs="Arial"/>
+          <w:sz w:val="40"/>
+          <w:szCs w:val="40"/>
+          <w:vertAlign w:val="subscript"/>
+        </w:rPr>
+        <w:t xml:space="preserve"> that have requested loans but not assigned loans</w:t>
+      </w:r>
+      <w:r>
+        <w:rPr>
+          <w:rFonts w:ascii="Arial" w:hAnsi="Arial" w:cs="Arial"/>
+          <w:sz w:val="40"/>
+          <w:szCs w:val="40"/>
+          <w:vertAlign w:val="subscript"/>
+        </w:rPr>
+        <w:t xml:space="preserve"> (req=1, assign=0)</w:t>
+      </w:r>
+      <w:r>
+        <w:rPr>
+          <w:rFonts w:ascii="Arial" w:hAnsi="Arial" w:cs="Arial"/>
+          <w:sz w:val="40"/>
+          <w:szCs w:val="40"/>
+          <w:vertAlign w:val="subscript"/>
+        </w:rPr>
+        <w:t xml:space="preserve">. </w:t>
+      </w:r>
+      <w:r>
+        <w:rPr>
+          <w:rFonts w:ascii="Arial" w:hAnsi="Arial" w:cs="Arial"/>
+          <w:sz w:val="40"/>
+          <w:szCs w:val="40"/>
+          <w:vertAlign w:val="subscript"/>
+        </w:rPr>
+        <w:t xml:space="preserve">These records </w:t>
+      </w:r>
+      <w:r>
+        <w:rPr>
+          <w:rFonts w:ascii="Arial" w:hAnsi="Arial" w:cs="Arial"/>
+          <w:sz w:val="40"/>
+          <w:szCs w:val="40"/>
+          <w:vertAlign w:val="subscript"/>
+        </w:rPr>
+        <w:t xml:space="preserve">came while the heavy query was running. </w:t>
+      </w:r>
+      <w:r>
+        <w:rPr>
+          <w:rFonts w:ascii="Arial" w:hAnsi="Arial" w:cs="Arial"/>
+          <w:sz w:val="40"/>
+          <w:szCs w:val="40"/>
+          <w:vertAlign w:val="subscript"/>
+        </w:rPr>
+        <w:t>W</w:t>
+      </w:r>
+      <w:r>
+        <w:rPr>
+          <w:rFonts w:ascii="Arial" w:hAnsi="Arial" w:cs="Arial"/>
+          <w:sz w:val="40"/>
+          <w:szCs w:val="40"/>
+          <w:vertAlign w:val="subscript"/>
+        </w:rPr>
+        <w:t xml:space="preserve">e </w:t>
+      </w:r>
+      <w:proofErr w:type="spellStart"/>
+      <w:r>
+        <w:rPr>
+          <w:rFonts w:ascii="Arial" w:hAnsi="Arial" w:cs="Arial"/>
+          <w:sz w:val="40"/>
+          <w:szCs w:val="40"/>
+          <w:vertAlign w:val="subscript"/>
+        </w:rPr>
+        <w:t>dind’t</w:t>
+      </w:r>
+      <w:proofErr w:type="spellEnd"/>
+      <w:r>
+        <w:rPr>
+          <w:rFonts w:ascii="Arial" w:hAnsi="Arial" w:cs="Arial"/>
+          <w:sz w:val="40"/>
+          <w:szCs w:val="40"/>
+          <w:vertAlign w:val="subscript"/>
+        </w:rPr>
+        <w:t xml:space="preserve"> have to </w:t>
+      </w:r>
+      <w:r>
+        <w:rPr>
+          <w:rFonts w:ascii="Arial" w:hAnsi="Arial" w:cs="Arial"/>
+          <w:sz w:val="40"/>
+          <w:szCs w:val="40"/>
+          <w:vertAlign w:val="subscript"/>
+        </w:rPr>
+        <w:t xml:space="preserve">run </w:t>
+      </w:r>
+      <w:r>
+        <w:rPr>
+          <w:rFonts w:ascii="Arial" w:hAnsi="Arial" w:cs="Arial"/>
+          <w:sz w:val="40"/>
+          <w:szCs w:val="40"/>
+          <w:vertAlign w:val="subscript"/>
+        </w:rPr>
+        <w:t xml:space="preserve">the heavy </w:t>
+      </w:r>
+      <w:r>
+        <w:rPr>
+          <w:rFonts w:ascii="Arial" w:hAnsi="Arial" w:cs="Arial"/>
+          <w:sz w:val="40"/>
+          <w:szCs w:val="40"/>
+          <w:vertAlign w:val="subscript"/>
+        </w:rPr>
+        <w:t xml:space="preserve">query again for </w:t>
+      </w:r>
+      <w:r>
+        <w:rPr>
+          <w:rFonts w:ascii="Arial" w:hAnsi="Arial" w:cs="Arial"/>
+          <w:sz w:val="40"/>
+          <w:szCs w:val="40"/>
+          <w:vertAlign w:val="subscript"/>
+        </w:rPr>
+        <w:t xml:space="preserve">concurrent </w:t>
+      </w:r>
+      <w:r>
+        <w:rPr>
+          <w:rFonts w:ascii="Arial" w:hAnsi="Arial" w:cs="Arial"/>
+          <w:sz w:val="40"/>
+          <w:szCs w:val="40"/>
+          <w:vertAlign w:val="subscript"/>
+        </w:rPr>
+        <w:t>users, we just start assigning loans</w:t>
+      </w:r>
+      <w:r>
+        <w:rPr>
+          <w:rFonts w:ascii="Arial" w:hAnsi="Arial" w:cs="Arial"/>
+          <w:sz w:val="40"/>
+          <w:szCs w:val="40"/>
+          <w:vertAlign w:val="subscript"/>
+        </w:rPr>
+        <w:t xml:space="preserve"> from the result</w:t>
+      </w:r>
+      <w:r>
+        <w:rPr>
+          <w:rFonts w:ascii="Arial" w:hAnsi="Arial" w:cs="Arial"/>
+          <w:sz w:val="40"/>
+          <w:szCs w:val="40"/>
+          <w:vertAlign w:val="subscript"/>
+        </w:rPr>
+        <w:t xml:space="preserve"> (</w:t>
+      </w:r>
+      <w:r>
+        <w:rPr>
+          <w:rFonts w:ascii="Arial" w:hAnsi="Arial" w:cs="Arial"/>
+          <w:sz w:val="40"/>
+          <w:szCs w:val="40"/>
+          <w:vertAlign w:val="subscript"/>
+        </w:rPr>
+        <w:t>i.e. insert records in</w:t>
+      </w:r>
+      <w:r>
+        <w:rPr>
+          <w:rFonts w:ascii="Consolas" w:hAnsi="Consolas" w:cs="Arial"/>
+          <w:sz w:val="40"/>
+          <w:szCs w:val="40"/>
+          <w:vertAlign w:val="subscript"/>
+        </w:rPr>
+        <w:t xml:space="preserve"> `work [</w:t>
+      </w:r>
+      <w:proofErr w:type="spellStart"/>
+      <w:r>
+        <w:rPr>
+          <w:rFonts w:ascii="Consolas" w:hAnsi="Consolas" w:cs="Arial"/>
+          <w:sz w:val="40"/>
+          <w:szCs w:val="40"/>
+          <w:vertAlign w:val="subscript"/>
+        </w:rPr>
+        <w:t>user_id</w:t>
+      </w:r>
+      <w:proofErr w:type="spellEnd"/>
+      <w:r>
+        <w:rPr>
+          <w:rFonts w:ascii="Consolas" w:hAnsi="Consolas" w:cs="Arial"/>
+          <w:sz w:val="40"/>
+          <w:szCs w:val="40"/>
+          <w:vertAlign w:val="subscript"/>
+        </w:rPr>
+        <w:t xml:space="preserve">, </w:t>
+      </w:r>
+      <w:proofErr w:type="spellStart"/>
+      <w:r>
+        <w:rPr>
+          <w:rFonts w:ascii="Consolas" w:hAnsi="Consolas" w:cs="Arial"/>
+          <w:sz w:val="40"/>
+          <w:szCs w:val="40"/>
+          <w:vertAlign w:val="subscript"/>
+        </w:rPr>
+        <w:t>loan_id</w:t>
+      </w:r>
+      <w:proofErr w:type="spellEnd"/>
+      <w:r>
+        <w:rPr>
+          <w:rFonts w:ascii="Consolas" w:hAnsi="Consolas" w:cs="Arial"/>
+          <w:sz w:val="40"/>
+          <w:szCs w:val="40"/>
+          <w:vertAlign w:val="subscript"/>
+        </w:rPr>
+        <w:t xml:space="preserve">, </w:t>
+      </w:r>
+      <w:proofErr w:type="spellStart"/>
+      <w:r>
+        <w:rPr>
+          <w:rFonts w:ascii="Consolas" w:hAnsi="Consolas" w:cs="Arial"/>
+          <w:sz w:val="40"/>
+          <w:szCs w:val="40"/>
+          <w:vertAlign w:val="subscript"/>
+        </w:rPr>
+        <w:t>task_id</w:t>
+      </w:r>
+      <w:proofErr w:type="spellEnd"/>
+      <w:r>
+        <w:rPr>
+          <w:rFonts w:ascii="Consolas" w:hAnsi="Consolas" w:cs="Arial"/>
+          <w:sz w:val="40"/>
+          <w:szCs w:val="40"/>
+          <w:vertAlign w:val="subscript"/>
+        </w:rPr>
+        <w:t xml:space="preserve">, </w:t>
+      </w:r>
+      <w:proofErr w:type="gramStart"/>
+      <w:r>
+        <w:rPr>
+          <w:rFonts w:ascii="Consolas" w:hAnsi="Consolas" w:cs="Arial"/>
+          <w:sz w:val="40"/>
+          <w:szCs w:val="40"/>
+          <w:vertAlign w:val="subscript"/>
+        </w:rPr>
+        <w:t>…]`</w:t>
+      </w:r>
+      <w:proofErr w:type="gramEnd"/>
+      <w:r>
+        <w:rPr>
+          <w:rFonts w:ascii="Consolas" w:hAnsi="Consolas" w:cs="Arial"/>
+          <w:sz w:val="40"/>
+          <w:szCs w:val="40"/>
+          <w:vertAlign w:val="subscript"/>
+        </w:rPr>
+        <w:t>).</w:t>
+      </w:r>
+      <w:r>
+        <w:rPr>
+          <w:rFonts w:ascii="Arial" w:hAnsi="Arial" w:cs="Arial"/>
+          <w:sz w:val="40"/>
+          <w:szCs w:val="40"/>
+          <w:vertAlign w:val="subscript"/>
+        </w:rPr>
+        <w:t xml:space="preserve"> The assignment of loans starts with the first user in </w:t>
+      </w:r>
+      <w:proofErr w:type="spellStart"/>
+      <w:r>
+        <w:rPr>
+          <w:rFonts w:ascii="Arial" w:hAnsi="Arial" w:cs="Arial"/>
+          <w:sz w:val="40"/>
+          <w:szCs w:val="40"/>
+          <w:vertAlign w:val="subscript"/>
+        </w:rPr>
+        <w:lastRenderedPageBreak/>
+        <w:t>work_requested</w:t>
+      </w:r>
+      <w:proofErr w:type="spellEnd"/>
+      <w:r>
+        <w:rPr>
+          <w:rFonts w:ascii="Arial" w:hAnsi="Arial" w:cs="Arial"/>
+          <w:sz w:val="40"/>
+          <w:szCs w:val="40"/>
+          <w:vertAlign w:val="subscript"/>
+        </w:rPr>
+        <w:t xml:space="preserve"> table and updating its assigned number. IF there were not </w:t>
+      </w:r>
+      <w:r>
+        <w:rPr>
+          <w:rFonts w:ascii="Arial" w:hAnsi="Arial" w:cs="Arial"/>
+          <w:sz w:val="40"/>
+          <w:szCs w:val="40"/>
+          <w:vertAlign w:val="subscript"/>
+        </w:rPr>
+        <w:t>enough loans</w:t>
+      </w:r>
+      <w:r>
+        <w:rPr>
+          <w:rFonts w:ascii="Arial" w:hAnsi="Arial" w:cs="Arial"/>
+          <w:sz w:val="40"/>
+          <w:szCs w:val="40"/>
+          <w:vertAlign w:val="subscript"/>
+        </w:rPr>
+        <w:t xml:space="preserve"> then we decrease the requested number to what could be assigned - which will help in figuring out if any and how much work was assigned. </w:t>
       </w:r>
     </w:p>
     <w:p>
@@ -1525,7 +1919,62 @@
           <w:szCs w:val="40"/>
           <w:vertAlign w:val="subscript"/>
         </w:rPr>
-        <w:t xml:space="preserve"> 7. Now the users that received busy flag will have their browser make another request to recheck the status. That request will only look at the </w:t>
+        <w:t xml:space="preserve"> 6. The backend returns to that original user the number of loans assigned and </w:t>
+      </w:r>
+      <w:r>
+        <w:rPr>
+          <w:rFonts w:ascii="Arial" w:hAnsi="Arial" w:cs="Arial"/>
+          <w:sz w:val="40"/>
+          <w:szCs w:val="40"/>
+          <w:vertAlign w:val="subscript"/>
+        </w:rPr>
+        <w:t>their</w:t>
+      </w:r>
+      <w:r>
+        <w:rPr>
+          <w:rFonts w:ascii="Arial" w:hAnsi="Arial" w:cs="Arial"/>
+          <w:sz w:val="40"/>
+          <w:szCs w:val="40"/>
+          <w:vertAlign w:val="subscript"/>
+        </w:rPr>
+        <w:t xml:space="preserve"> pipeline reloads with the current view of work table. </w:t>
+      </w:r>
+    </w:p>
+    <w:p>
+      <w:pPr>
+        <w:rPr>
+          <w:rFonts w:ascii="Arial" w:hAnsi="Arial" w:cs="Arial"/>
+          <w:sz w:val="40"/>
+          <w:szCs w:val="40"/>
+          <w:vertAlign w:val="subscript"/>
+        </w:rPr>
+      </w:pPr>
+      <w:r>
+        <w:rPr>
+          <w:rFonts w:ascii="Arial" w:hAnsi="Arial" w:cs="Arial"/>
+          <w:sz w:val="40"/>
+          <w:szCs w:val="40"/>
+          <w:vertAlign w:val="subscript"/>
+        </w:rPr>
+        <w:t xml:space="preserve"> 7. Now the users that received busy flag will have their browser make another request to re</w:t>
+      </w:r>
+      <w:r>
+        <w:rPr>
+          <w:rFonts w:ascii="Arial" w:hAnsi="Arial" w:cs="Arial"/>
+          <w:sz w:val="40"/>
+          <w:szCs w:val="40"/>
+          <w:vertAlign w:val="subscript"/>
+        </w:rPr>
+        <w:t>-</w:t>
+      </w:r>
+      <w:r>
+        <w:rPr>
+          <w:rFonts w:ascii="Arial" w:hAnsi="Arial" w:cs="Arial"/>
+          <w:sz w:val="40"/>
+          <w:szCs w:val="40"/>
+          <w:vertAlign w:val="subscript"/>
+        </w:rPr>
+        <w:t xml:space="preserve">check the status. That request will only look at the </w:t>
       </w:r>
       <w:proofErr w:type="spellStart"/>
       <w:r>
@@ -1545,25 +1994,90 @@
           <w:szCs w:val="40"/>
           <w:vertAlign w:val="subscript"/>
         </w:rPr>
-        <w:t xml:space="preserve"> table and when it sees that either assigned is greater than zero, or requested is zero it means the long query has </w:t>
-      </w:r>
-      <w:r>
-        <w:rPr>
-          <w:rFonts w:ascii="Arial" w:hAnsi="Arial" w:cs="Arial"/>
-          <w:sz w:val="40"/>
-          <w:szCs w:val="40"/>
-          <w:vertAlign w:val="subscript"/>
-        </w:rPr>
-        <w:t>completed</w:t>
-      </w:r>
-      <w:r>
-        <w:rPr>
-          <w:rFonts w:ascii="Arial" w:hAnsi="Arial" w:cs="Arial"/>
-          <w:sz w:val="40"/>
-          <w:szCs w:val="40"/>
-          <w:vertAlign w:val="subscript"/>
-        </w:rPr>
-        <w:t xml:space="preserve"> and the user has either been assigned loans, either there were no loans for the task. The backend will return and the user will know the result. If the query is not complete there will be another retry until the number of retries exceed a maximum. </w:t>
+        <w:t xml:space="preserve"> table </w:t>
+      </w:r>
+      <w:r>
+        <w:rPr>
+          <w:rFonts w:ascii="Arial" w:hAnsi="Arial" w:cs="Arial"/>
+          <w:sz w:val="40"/>
+          <w:szCs w:val="40"/>
+          <w:vertAlign w:val="subscript"/>
+        </w:rPr>
+        <w:t>and based on the result it will either show user work has been assigned</w:t>
+      </w:r>
+      <w:r>
+        <w:rPr>
+          <w:rFonts w:ascii="Arial" w:hAnsi="Arial" w:cs="Arial"/>
+          <w:sz w:val="40"/>
+          <w:szCs w:val="40"/>
+          <w:vertAlign w:val="subscript"/>
+        </w:rPr>
+        <w:t xml:space="preserve"> (req=2, assig=2)</w:t>
+      </w:r>
+      <w:r>
+        <w:rPr>
+          <w:rFonts w:ascii="Arial" w:hAnsi="Arial" w:cs="Arial"/>
+          <w:sz w:val="40"/>
+          <w:szCs w:val="40"/>
+          <w:vertAlign w:val="subscript"/>
+        </w:rPr>
+        <w:t>, no loans found</w:t>
+      </w:r>
+      <w:r>
+        <w:rPr>
+          <w:rFonts w:ascii="Arial" w:hAnsi="Arial" w:cs="Arial"/>
+          <w:sz w:val="40"/>
+          <w:szCs w:val="40"/>
+          <w:vertAlign w:val="subscript"/>
+        </w:rPr>
+        <w:t xml:space="preserve"> (req=0, assign=0) or partial work assigned</w:t>
+      </w:r>
+      <w:r>
+        <w:rPr>
+          <w:rFonts w:ascii="Arial" w:hAnsi="Arial" w:cs="Arial"/>
+          <w:sz w:val="40"/>
+          <w:szCs w:val="40"/>
+          <w:vertAlign w:val="subscript"/>
+        </w:rPr>
+        <w:t xml:space="preserve"> </w:t>
+      </w:r>
+      <w:r>
+        <w:rPr>
+          <w:rFonts w:ascii="Arial" w:hAnsi="Arial" w:cs="Arial"/>
+          <w:sz w:val="40"/>
+          <w:szCs w:val="40"/>
+          <w:vertAlign w:val="subscript"/>
+        </w:rPr>
+        <w:t>(req=2, assign=2).</w:t>
+      </w:r>
+    </w:p>
+    <w:p>
+      <w:pPr>
+        <w:rPr>
+          <w:rFonts w:ascii="Arial" w:hAnsi="Arial" w:cs="Arial"/>
+          <w:sz w:val="40"/>
+          <w:szCs w:val="40"/>
+          <w:vertAlign w:val="subscript"/>
+        </w:rPr>
+      </w:pPr>
+    </w:p>
+    <w:p>
+      <w:pPr>
+        <w:rPr>
+          <w:rFonts w:ascii="Arial" w:hAnsi="Arial" w:cs="Arial"/>
+          <w:sz w:val="40"/>
+          <w:szCs w:val="40"/>
+          <w:vertAlign w:val="subscript"/>
+        </w:rPr>
+      </w:pPr>
+      <w:r>
+        <w:rPr>
+          <w:rFonts w:ascii="Arial" w:hAnsi="Arial" w:cs="Arial"/>
+          <w:sz w:val="40"/>
+          <w:szCs w:val="40"/>
+          <w:vertAlign w:val="subscript"/>
+        </w:rPr>
+        <w:t xml:space="preserve"> </w:t>
       </w:r>
     </w:p>
     <w:p>

--- a/LockingDbConcurrentUsers/readme-doc.docx
+++ b/LockingDbConcurrentUsers/readme-doc.docx
@@ -4,6 +4,34 @@
   <w:body>
     <w:p>
       <w:pPr>
+        <w:pStyle w:val="Title"/>
+        <w:rPr>
+          <w:vertAlign w:val="subscript"/>
+        </w:rPr>
+      </w:pPr>
+      <w:r>
+        <w:rPr>
+          <w:vertAlign w:val="subscript"/>
+        </w:rPr>
+        <w:t xml:space="preserve">Using Database locking to control concurrent assignment of tasks following a </w:t>
+      </w:r>
+      <w:r>
+        <w:rPr>
+          <w:vertAlign w:val="subscript"/>
+        </w:rPr>
+        <w:t xml:space="preserve">long running query </w:t>
+      </w:r>
+      <w:proofErr w:type="spellStart"/>
+      <w:r>
+        <w:rPr>
+          <w:vertAlign w:val="subscript"/>
+        </w:rPr>
+        <w:t>query</w:t>
+      </w:r>
+      <w:proofErr w:type="spellEnd"/>
+    </w:p>
+    <w:p>
+      <w:pPr>
         <w:rPr>
           <w:rFonts w:ascii="Arial" w:hAnsi="Arial" w:cs="Arial"/>
           <w:sz w:val="40"/>
@@ -396,7 +424,17 @@
           <w:szCs w:val="40"/>
           <w:vertAlign w:val="subscript"/>
         </w:rPr>
-        <w:t xml:space="preserve"> function should make sure the loan is not in someone’s queue OR if it’s been dispositioned earlier then return after x time expired. </w:t>
+        <w:t xml:space="preserve"> </w:t>
+      </w:r>
+      <w:r>
+        <w:rPr>
+          <w:rFonts w:ascii="Arial" w:hAnsi="Arial" w:cs="Arial"/>
+          <w:sz w:val="40"/>
+          <w:szCs w:val="40"/>
+          <w:vertAlign w:val="subscript"/>
+        </w:rPr>
+        <w:lastRenderedPageBreak/>
+        <w:t xml:space="preserve">function should make sure the loan is not in someone’s queue OR if it’s been dispositioned earlier then return after x time expired. </w:t>
       </w:r>
     </w:p>
     <w:p>
@@ -425,7 +463,6 @@
           <w:szCs w:val="40"/>
           <w:vertAlign w:val="subscript"/>
         </w:rPr>
-        <w:lastRenderedPageBreak/>
         <w:t xml:space="preserve">The </w:t>
       </w:r>
       <w:r>
@@ -985,6 +1022,7 @@
           <w:szCs w:val="40"/>
           <w:vertAlign w:val="subscript"/>
         </w:rPr>
+        <w:lastRenderedPageBreak/>
         <w:t>The solution came from the database layer, and somewhat less used and known locking mechanisms. Oracle, My</w:t>
       </w:r>
       <w:r>
@@ -1022,7 +1060,6 @@
           <w:szCs w:val="40"/>
           <w:vertAlign w:val="subscript"/>
         </w:rPr>
-        <w:lastRenderedPageBreak/>
         <w:t>Below</w:t>
       </w:r>
       <w:r>
@@ -1576,18 +1613,7 @@
           <w:szCs w:val="40"/>
           <w:vertAlign w:val="subscript"/>
         </w:rPr>
-        <w:t>work_request</w:t>
-      </w:r>
-      <w:bookmarkStart w:id="0" w:name="_GoBack"/>
-      <w:bookmarkEnd w:id="0"/>
-      <w:r>
-        <w:rPr>
-          <w:rFonts w:ascii="Arial" w:hAnsi="Arial" w:cs="Arial"/>
-          <w:sz w:val="40"/>
-          <w:szCs w:val="40"/>
-          <w:vertAlign w:val="subscript"/>
-        </w:rPr>
-        <w:t>ed</w:t>
+        <w:t>work_requested</w:t>
       </w:r>
       <w:proofErr w:type="spellEnd"/>
       <w:r>
@@ -1626,7 +1652,17 @@
           <w:szCs w:val="40"/>
           <w:vertAlign w:val="subscript"/>
         </w:rPr>
-        <w:t xml:space="preserve"> (req=1, assign=0)</w:t>
+        <w:t xml:space="preserve"> (req=1, </w:t>
+      </w:r>
+      <w:r>
+        <w:rPr>
+          <w:rFonts w:ascii="Arial" w:hAnsi="Arial" w:cs="Arial"/>
+          <w:sz w:val="40"/>
+          <w:szCs w:val="40"/>
+          <w:vertAlign w:val="subscript"/>
+        </w:rPr>
+        <w:lastRenderedPageBreak/>
+        <w:t>assign=0)</w:t>
       </w:r>
       <w:r>
         <w:rPr>
@@ -1871,7 +1907,6 @@
           <w:szCs w:val="40"/>
           <w:vertAlign w:val="subscript"/>
         </w:rPr>
-        <w:lastRenderedPageBreak/>
         <w:t>work_requested</w:t>
       </w:r>
       <w:proofErr w:type="spellEnd"/>
@@ -2070,25 +2105,8 @@
           <w:vertAlign w:val="subscript"/>
         </w:rPr>
       </w:pPr>
-      <w:r>
-        <w:rPr>
-          <w:rFonts w:ascii="Arial" w:hAnsi="Arial" w:cs="Arial"/>
-          <w:sz w:val="40"/>
-          <w:szCs w:val="40"/>
-          <w:vertAlign w:val="subscript"/>
-        </w:rPr>
-        <w:t xml:space="preserve"> </w:t>
-      </w:r>
-    </w:p>
-    <w:p>
-      <w:pPr>
-        <w:rPr>
-          <w:rFonts w:ascii="Arial" w:hAnsi="Arial" w:cs="Arial"/>
-          <w:sz w:val="40"/>
-          <w:szCs w:val="40"/>
-          <w:vertAlign w:val="subscript"/>
-        </w:rPr>
-      </w:pPr>
+      <w:bookmarkStart w:id="0" w:name="_GoBack"/>
+      <w:bookmarkEnd w:id="0"/>
     </w:p>
     <w:sectPr>
       <w:pgSz w:w="12240" w:h="15840"/>
@@ -2527,6 +2545,40 @@
     <w:semiHidden/>
     <w:unhideWhenUsed/>
   </w:style>
+  <w:style w:type="paragraph" w:styleId="Title">
+    <w:name w:val="Title"/>
+    <w:basedOn w:val="Normal"/>
+    <w:next w:val="Normal"/>
+    <w:link w:val="TitleChar"/>
+    <w:uiPriority w:val="10"/>
+    <w:qFormat/>
+    <w:rsid w:val="007B14EB"/>
+    <w:pPr>
+      <w:spacing w:after="0" w:line="240" w:lineRule="auto"/>
+      <w:contextualSpacing/>
+    </w:pPr>
+    <w:rPr>
+      <w:rFonts w:asciiTheme="majorHAnsi" w:eastAsiaTheme="majorEastAsia" w:hAnsiTheme="majorHAnsi" w:cstheme="majorBidi"/>
+      <w:spacing w:val="-10"/>
+      <w:kern w:val="28"/>
+      <w:sz w:val="56"/>
+      <w:szCs w:val="56"/>
+    </w:rPr>
+  </w:style>
+  <w:style w:type="character" w:customStyle="1" w:styleId="TitleChar">
+    <w:name w:val="Title Char"/>
+    <w:basedOn w:val="DefaultParagraphFont"/>
+    <w:link w:val="Title"/>
+    <w:uiPriority w:val="10"/>
+    <w:rsid w:val="007B14EB"/>
+    <w:rPr>
+      <w:rFonts w:asciiTheme="majorHAnsi" w:eastAsiaTheme="majorEastAsia" w:hAnsiTheme="majorHAnsi" w:cstheme="majorBidi"/>
+      <w:spacing w:val="-10"/>
+      <w:kern w:val="28"/>
+      <w:sz w:val="56"/>
+      <w:szCs w:val="56"/>
+    </w:rPr>
+  </w:style>
 </w:styles>
 </file>
 

--- a/LockingDbConcurrentUsers/readme-doc.docx
+++ b/LockingDbConcurrentUsers/readme-doc.docx
@@ -5,48 +5,86 @@
     <w:p>
       <w:pPr>
         <w:pStyle w:val="Title"/>
-        <w:rPr>
-          <w:vertAlign w:val="subscript"/>
-        </w:rPr>
-      </w:pPr>
-      <w:r>
-        <w:rPr>
-          <w:vertAlign w:val="subscript"/>
-        </w:rPr>
-        <w:t xml:space="preserve">Using Database locking to control concurrent assignment of tasks following a </w:t>
-      </w:r>
-      <w:r>
-        <w:rPr>
-          <w:vertAlign w:val="subscript"/>
-        </w:rPr>
-        <w:t xml:space="preserve">long running query </w:t>
-      </w:r>
-      <w:proofErr w:type="spellStart"/>
-      <w:r>
-        <w:rPr>
-          <w:vertAlign w:val="subscript"/>
-        </w:rPr>
-        <w:t>query</w:t>
-      </w:r>
-      <w:proofErr w:type="spellEnd"/>
-    </w:p>
-    <w:p>
-      <w:pPr>
-        <w:rPr>
-          <w:rFonts w:ascii="Arial" w:hAnsi="Arial" w:cs="Arial"/>
-          <w:sz w:val="40"/>
-          <w:szCs w:val="40"/>
-          <w:vertAlign w:val="subscript"/>
-        </w:rPr>
-      </w:pPr>
-      <w:r>
-        <w:rPr>
-          <w:rFonts w:ascii="Arial" w:hAnsi="Arial" w:cs="Arial"/>
-          <w:sz w:val="40"/>
-          <w:szCs w:val="40"/>
-          <w:vertAlign w:val="subscript"/>
-        </w:rPr>
-        <w:t xml:space="preserve">This project is intended to showcase and demonstrate through code the use of database locking mechanism to </w:t>
+      </w:pPr>
+      <w:r>
+        <w:t xml:space="preserve">Using Database locking </w:t>
+      </w:r>
+    </w:p>
+    <w:p>
+      <w:pPr>
+        <w:pStyle w:val="Title"/>
+        <w:rPr>
+          <w:sz w:val="40"/>
+          <w:szCs w:val="40"/>
+        </w:rPr>
+      </w:pPr>
+      <w:r>
+        <w:rPr>
+          <w:sz w:val="40"/>
+          <w:szCs w:val="40"/>
+        </w:rPr>
+        <w:t xml:space="preserve">To </w:t>
+      </w:r>
+      <w:r>
+        <w:rPr>
+          <w:sz w:val="40"/>
+          <w:szCs w:val="40"/>
+        </w:rPr>
+        <w:t xml:space="preserve">control concurrent assignment of tasks following a </w:t>
+      </w:r>
+      <w:r>
+        <w:rPr>
+          <w:sz w:val="40"/>
+          <w:szCs w:val="40"/>
+        </w:rPr>
+        <w:t>long running query</w:t>
+      </w:r>
+    </w:p>
+    <w:p>
+      <w:hyperlink r:id="rId6" w:history="1">
+        <w:r>
+          <w:rPr>
+            <w:rStyle w:val="Hyperlink"/>
+          </w:rPr>
+          <w:t>https://github.com/eugen8/ProjectsAndHighlights/tree/master/LockingDbConcurrentUsers</w:t>
+        </w:r>
+      </w:hyperlink>
+    </w:p>
+    <w:p>
+      <w:pPr>
+        <w:rPr>
+          <w:rFonts w:ascii="Arial" w:hAnsi="Arial" w:cs="Arial"/>
+          <w:sz w:val="40"/>
+          <w:szCs w:val="40"/>
+          <w:vertAlign w:val="subscript"/>
+        </w:rPr>
+      </w:pPr>
+      <w:r>
+        <w:rPr>
+          <w:rFonts w:ascii="Arial" w:hAnsi="Arial" w:cs="Arial"/>
+          <w:sz w:val="40"/>
+          <w:szCs w:val="40"/>
+          <w:vertAlign w:val="subscript"/>
+        </w:rPr>
+        <w:t xml:space="preserve">This </w:t>
+      </w:r>
+      <w:r>
+        <w:rPr>
+          <w:rFonts w:ascii="Arial" w:hAnsi="Arial" w:cs="Arial"/>
+          <w:sz w:val="40"/>
+          <w:szCs w:val="40"/>
+          <w:vertAlign w:val="subscript"/>
+        </w:rPr>
+        <w:t xml:space="preserve">is a presentation of the use of </w:t>
+      </w:r>
+      <w:r>
+        <w:rPr>
+          <w:rFonts w:ascii="Arial" w:hAnsi="Arial" w:cs="Arial"/>
+          <w:sz w:val="40"/>
+          <w:szCs w:val="40"/>
+          <w:vertAlign w:val="subscript"/>
+        </w:rPr>
+        <w:t xml:space="preserve">database locking mechanism to </w:t>
       </w:r>
       <w:r>
         <w:rPr>
@@ -209,9 +247,20 @@
           <w:szCs w:val="40"/>
           <w:vertAlign w:val="subscript"/>
         </w:rPr>
-        <w:t xml:space="preserve"> does Get Work for 3 loans on a task called “Verify user submitted bank account”, then he’ll get loans that match the criteria “bank statements submitted but not verified” and maybe the 3 loans with the oldest submission time will be assigned to Oliver. He will see the loans on his “pipeline” of work. </w:t>
-      </w:r>
-    </w:p>
+        <w:t xml:space="preserve"> does Get Work for 3 loans on a task called “Verify user submitted bank account”, then he’ll get loans that match the criteria “bank statements submitted but not verified” and maybe the 3 loans with the oldest submission time will be assigned to Oliver. He will see </w:t>
+      </w:r>
+      <w:bookmarkStart w:id="0" w:name="_GoBack"/>
+      <w:r>
+        <w:rPr>
+          <w:rFonts w:ascii="Arial" w:hAnsi="Arial" w:cs="Arial"/>
+          <w:sz w:val="40"/>
+          <w:szCs w:val="40"/>
+          <w:vertAlign w:val="subscript"/>
+        </w:rPr>
+        <w:t xml:space="preserve">the loans on his “pipeline” of work. </w:t>
+      </w:r>
+    </w:p>
+    <w:bookmarkEnd w:id="0"/>
     <w:p>
       <w:pPr>
         <w:rPr>
@@ -1652,7 +1701,25 @@
           <w:szCs w:val="40"/>
           <w:vertAlign w:val="subscript"/>
         </w:rPr>
-        <w:t xml:space="preserve"> (req=1, </w:t>
+        <w:t xml:space="preserve"> (</w:t>
+      </w:r>
+      <w:r>
+        <w:rPr>
+          <w:rFonts w:ascii="Arial" w:hAnsi="Arial" w:cs="Arial"/>
+          <w:sz w:val="40"/>
+          <w:szCs w:val="40"/>
+          <w:vertAlign w:val="subscript"/>
+        </w:rPr>
+        <w:t xml:space="preserve">e.g. </w:t>
+      </w:r>
+      <w:r>
+        <w:rPr>
+          <w:rFonts w:ascii="Arial" w:hAnsi="Arial" w:cs="Arial"/>
+          <w:sz w:val="40"/>
+          <w:szCs w:val="40"/>
+          <w:vertAlign w:val="subscript"/>
+        </w:rPr>
+        <w:t xml:space="preserve">req=1, </w:t>
       </w:r>
       <w:r>
         <w:rPr>
@@ -2105,10 +2172,9 @@
           <w:vertAlign w:val="subscript"/>
         </w:rPr>
       </w:pPr>
-      <w:bookmarkStart w:id="0" w:name="_GoBack"/>
-      <w:bookmarkEnd w:id="0"/>
     </w:p>
     <w:sectPr>
+      <w:footerReference w:type="default" r:id="rId7"/>
       <w:pgSz w:w="12240" w:h="15840"/>
       <w:pgMar w:top="1440" w:right="1440" w:bottom="1440" w:left="1440" w:header="720" w:footer="720" w:gutter="0"/>
       <w:cols w:space="720"/>
@@ -2116,6 +2182,109 @@
     </w:sectPr>
   </w:body>
 </w:document>
+</file>
+
+<file path=word/endnotes.xml><?xml version="1.0" encoding="utf-8"?>
+<w:endnotes xmlns:wpc="http://schemas.microsoft.com/office/word/2010/wordprocessingCanvas" xmlns:cx="http://schemas.microsoft.com/office/drawing/2014/chartex" xmlns:cx1="http://schemas.microsoft.com/office/drawing/2015/9/8/chartex" xmlns:cx2="http://schemas.microsoft.com/office/drawing/2015/10/21/chartex" xmlns:cx3="http://schemas.microsoft.com/office/drawing/2016/5/9/chartex" xmlns:cx4="http://schemas.microsoft.com/office/drawing/2016/5/10/chartex" xmlns:cx5="http://schemas.microsoft.com/office/drawing/2016/5/11/chartex" xmlns:cx6="http://schemas.microsoft.com/office/drawing/2016/5/12/chartex" xmlns:cx7="http://schemas.microsoft.com/office/drawing/2016/5/13/chartex" xmlns:cx8="http://schemas.microsoft.com/office/drawing/2016/5/14/chartex" xmlns:mc="http://schemas.openxmlformats.org/markup-compatibility/2006" xmlns:aink="http://schemas.microsoft.com/office/drawing/2016/ink" xmlns:am3d="http://schemas.microsoft.com/office/drawing/2017/model3d" xmlns:o="urn:schemas-microsoft-com:office:office" xmlns:r="http://schemas.openxmlformats.org/officeDocument/2006/relationships" xmlns:m="http://schemas.openxmlformats.org/officeDocument/2006/math" xmlns:v="urn:schemas-microsoft-com:vml" xmlns:wp14="http://schemas.microsoft.com/office/word/2010/wordprocessingDrawing" xmlns:wp="http://schemas.openxmlformats.org/drawingml/2006/wordprocessingDrawing" xmlns:w10="urn:schemas-microsoft-com:office:word" xmlns:w="http://schemas.openxmlformats.org/wordprocessingml/2006/main" xmlns:w14="http://schemas.microsoft.com/office/word/2010/wordml" xmlns:w15="http://schemas.microsoft.com/office/word/2012/wordml" xmlns:w16cid="http://schemas.microsoft.com/office/word/2016/wordml/cid" xmlns:w16se="http://schemas.microsoft.com/office/word/2015/wordml/symex" xmlns:wpg="http://schemas.microsoft.com/office/word/2010/wordprocessingGroup" xmlns:wpi="http://schemas.microsoft.com/office/word/2010/wordprocessingInk" xmlns:wne="http://schemas.microsoft.com/office/word/2006/wordml" xmlns:wps="http://schemas.microsoft.com/office/word/2010/wordprocessingShape" mc:Ignorable="w14 w15 w16se w16cid wp14">
+  <w:endnote w:type="separator" w:id="-1">
+    <w:p>
+      <w:pPr>
+        <w:spacing w:after="0" w:line="240" w:lineRule="auto"/>
+      </w:pPr>
+      <w:r>
+        <w:separator/>
+      </w:r>
+    </w:p>
+  </w:endnote>
+  <w:endnote w:type="continuationSeparator" w:id="0">
+    <w:p>
+      <w:pPr>
+        <w:spacing w:after="0" w:line="240" w:lineRule="auto"/>
+      </w:pPr>
+      <w:r>
+        <w:continuationSeparator/>
+      </w:r>
+    </w:p>
+  </w:endnote>
+</w:endnotes>
+</file>
+
+<file path=word/footer1.xml><?xml version="1.0" encoding="utf-8"?>
+<w:ftr xmlns:wpc="http://schemas.microsoft.com/office/word/2010/wordprocessingCanvas" xmlns:cx="http://schemas.microsoft.com/office/drawing/2014/chartex" xmlns:cx1="http://schemas.microsoft.com/office/drawing/2015/9/8/chartex" xmlns:cx2="http://schemas.microsoft.com/office/drawing/2015/10/21/chartex" xmlns:cx3="http://schemas.microsoft.com/office/drawing/2016/5/9/chartex" xmlns:cx4="http://schemas.microsoft.com/office/drawing/2016/5/10/chartex" xmlns:cx5="http://schemas.microsoft.com/office/drawing/2016/5/11/chartex" xmlns:cx6="http://schemas.microsoft.com/office/drawing/2016/5/12/chartex" xmlns:cx7="http://schemas.microsoft.com/office/drawing/2016/5/13/chartex" xmlns:cx8="http://schemas.microsoft.com/office/drawing/2016/5/14/chartex" xmlns:mc="http://schemas.openxmlformats.org/markup-compatibility/2006" xmlns:aink="http://schemas.microsoft.com/office/drawing/2016/ink" xmlns:am3d="http://schemas.microsoft.com/office/drawing/2017/model3d" xmlns:o="urn:schemas-microsoft-com:office:office" xmlns:r="http://schemas.openxmlformats.org/officeDocument/2006/relationships" xmlns:m="http://schemas.openxmlformats.org/officeDocument/2006/math" xmlns:v="urn:schemas-microsoft-com:vml" xmlns:wp14="http://schemas.microsoft.com/office/word/2010/wordprocessingDrawing" xmlns:wp="http://schemas.openxmlformats.org/drawingml/2006/wordprocessingDrawing" xmlns:w10="urn:schemas-microsoft-com:office:word" xmlns:w="http://schemas.openxmlformats.org/wordprocessingml/2006/main" xmlns:w14="http://schemas.microsoft.com/office/word/2010/wordml" xmlns:w15="http://schemas.microsoft.com/office/word/2012/wordml" xmlns:w16cid="http://schemas.microsoft.com/office/word/2016/wordml/cid" xmlns:w16se="http://schemas.microsoft.com/office/word/2015/wordml/symex" xmlns:wpg="http://schemas.microsoft.com/office/word/2010/wordprocessingGroup" xmlns:wpi="http://schemas.microsoft.com/office/word/2010/wordprocessingInk" xmlns:wne="http://schemas.microsoft.com/office/word/2006/wordml" xmlns:wps="http://schemas.microsoft.com/office/word/2010/wordprocessingShape" mc:Ignorable="w14 w15 w16se w16cid wp14">
+  <w:sdt>
+    <w:sdtPr>
+      <w:id w:val="-294918912"/>
+      <w:docPartObj>
+        <w:docPartGallery w:val="Page Numbers (Bottom of Page)"/>
+        <w:docPartUnique/>
+      </w:docPartObj>
+    </w:sdtPr>
+    <w:sdtEndPr>
+      <w:rPr>
+        <w:noProof/>
+      </w:rPr>
+    </w:sdtEndPr>
+    <w:sdtContent>
+      <w:p>
+        <w:pPr>
+          <w:pStyle w:val="Footer"/>
+          <w:jc w:val="right"/>
+        </w:pPr>
+        <w:r>
+          <w:fldChar w:fldCharType="begin"/>
+        </w:r>
+        <w:r>
+          <w:instrText xml:space="preserve"> PAGE   \* MERGEFORMAT </w:instrText>
+        </w:r>
+        <w:r>
+          <w:fldChar w:fldCharType="separate"/>
+        </w:r>
+        <w:r>
+          <w:rPr>
+            <w:noProof/>
+          </w:rPr>
+          <w:t>2</w:t>
+        </w:r>
+        <w:r>
+          <w:rPr>
+            <w:noProof/>
+          </w:rPr>
+          <w:fldChar w:fldCharType="end"/>
+        </w:r>
+      </w:p>
+    </w:sdtContent>
+  </w:sdt>
+  <w:p>
+    <w:pPr>
+      <w:pStyle w:val="Footer"/>
+    </w:pPr>
+  </w:p>
+</w:ftr>
+</file>
+
+<file path=word/footnotes.xml><?xml version="1.0" encoding="utf-8"?>
+<w:footnotes xmlns:wpc="http://schemas.microsoft.com/office/word/2010/wordprocessingCanvas" xmlns:cx="http://schemas.microsoft.com/office/drawing/2014/chartex" xmlns:cx1="http://schemas.microsoft.com/office/drawing/2015/9/8/chartex" xmlns:cx2="http://schemas.microsoft.com/office/drawing/2015/10/21/chartex" xmlns:cx3="http://schemas.microsoft.com/office/drawing/2016/5/9/chartex" xmlns:cx4="http://schemas.microsoft.com/office/drawing/2016/5/10/chartex" xmlns:cx5="http://schemas.microsoft.com/office/drawing/2016/5/11/chartex" xmlns:cx6="http://schemas.microsoft.com/office/drawing/2016/5/12/chartex" xmlns:cx7="http://schemas.microsoft.com/office/drawing/2016/5/13/chartex" xmlns:cx8="http://schemas.microsoft.com/office/drawing/2016/5/14/chartex" xmlns:mc="http://schemas.openxmlformats.org/markup-compatibility/2006" xmlns:aink="http://schemas.microsoft.com/office/drawing/2016/ink" xmlns:am3d="http://schemas.microsoft.com/office/drawing/2017/model3d" xmlns:o="urn:schemas-microsoft-com:office:office" xmlns:r="http://schemas.openxmlformats.org/officeDocument/2006/relationships" xmlns:m="http://schemas.openxmlformats.org/officeDocument/2006/math" xmlns:v="urn:schemas-microsoft-com:vml" xmlns:wp14="http://schemas.microsoft.com/office/word/2010/wordprocessingDrawing" xmlns:wp="http://schemas.openxmlformats.org/drawingml/2006/wordprocessingDrawing" xmlns:w10="urn:schemas-microsoft-com:office:word" xmlns:w="http://schemas.openxmlformats.org/wordprocessingml/2006/main" xmlns:w14="http://schemas.microsoft.com/office/word/2010/wordml" xmlns:w15="http://schemas.microsoft.com/office/word/2012/wordml" xmlns:w16cid="http://schemas.microsoft.com/office/word/2016/wordml/cid" xmlns:w16se="http://schemas.microsoft.com/office/word/2015/wordml/symex" xmlns:wpg="http://schemas.microsoft.com/office/word/2010/wordprocessingGroup" xmlns:wpi="http://schemas.microsoft.com/office/word/2010/wordprocessingInk" xmlns:wne="http://schemas.microsoft.com/office/word/2006/wordml" xmlns:wps="http://schemas.microsoft.com/office/word/2010/wordprocessingShape" mc:Ignorable="w14 w15 w16se w16cid wp14">
+  <w:footnote w:type="separator" w:id="-1">
+    <w:p>
+      <w:pPr>
+        <w:spacing w:after="0" w:line="240" w:lineRule="auto"/>
+      </w:pPr>
+      <w:r>
+        <w:separator/>
+      </w:r>
+    </w:p>
+  </w:footnote>
+  <w:footnote w:type="continuationSeparator" w:id="0">
+    <w:p>
+      <w:pPr>
+        <w:spacing w:after="0" w:line="240" w:lineRule="auto"/>
+      </w:pPr>
+      <w:r>
+        <w:continuationSeparator/>
+      </w:r>
+    </w:p>
+  </w:footnote>
+</w:footnotes>
 </file>
 
 <file path=word/styles.xml><?xml version="1.0" encoding="utf-8"?>
@@ -2579,6 +2748,92 @@
       <w:szCs w:val="56"/>
     </w:rPr>
   </w:style>
+  <w:style w:type="character" w:styleId="Hyperlink">
+    <w:name w:val="Hyperlink"/>
+    <w:basedOn w:val="DefaultParagraphFont"/>
+    <w:uiPriority w:val="99"/>
+    <w:semiHidden/>
+    <w:unhideWhenUsed/>
+    <w:rsid w:val="00A433AB"/>
+    <w:rPr>
+      <w:color w:val="0000FF"/>
+      <w:u w:val="single"/>
+    </w:rPr>
+  </w:style>
+  <w:style w:type="paragraph" w:styleId="BalloonText">
+    <w:name w:val="Balloon Text"/>
+    <w:basedOn w:val="Normal"/>
+    <w:link w:val="BalloonTextChar"/>
+    <w:uiPriority w:val="99"/>
+    <w:semiHidden/>
+    <w:unhideWhenUsed/>
+    <w:rsid w:val="000E1342"/>
+    <w:pPr>
+      <w:spacing w:after="0" w:line="240" w:lineRule="auto"/>
+    </w:pPr>
+    <w:rPr>
+      <w:rFonts w:ascii="Segoe UI" w:hAnsi="Segoe UI" w:cs="Segoe UI"/>
+      <w:sz w:val="18"/>
+      <w:szCs w:val="18"/>
+    </w:rPr>
+  </w:style>
+  <w:style w:type="character" w:customStyle="1" w:styleId="BalloonTextChar">
+    <w:name w:val="Balloon Text Char"/>
+    <w:basedOn w:val="DefaultParagraphFont"/>
+    <w:link w:val="BalloonText"/>
+    <w:uiPriority w:val="99"/>
+    <w:semiHidden/>
+    <w:rsid w:val="000E1342"/>
+    <w:rPr>
+      <w:rFonts w:ascii="Segoe UI" w:hAnsi="Segoe UI" w:cs="Segoe UI"/>
+      <w:sz w:val="18"/>
+      <w:szCs w:val="18"/>
+    </w:rPr>
+  </w:style>
+  <w:style w:type="paragraph" w:styleId="Header">
+    <w:name w:val="header"/>
+    <w:basedOn w:val="Normal"/>
+    <w:link w:val="HeaderChar"/>
+    <w:uiPriority w:val="99"/>
+    <w:unhideWhenUsed/>
+    <w:rsid w:val="000E1342"/>
+    <w:pPr>
+      <w:tabs>
+        <w:tab w:val="center" w:pos="4680"/>
+        <w:tab w:val="right" w:pos="9360"/>
+      </w:tabs>
+      <w:spacing w:after="0" w:line="240" w:lineRule="auto"/>
+    </w:pPr>
+  </w:style>
+  <w:style w:type="character" w:customStyle="1" w:styleId="HeaderChar">
+    <w:name w:val="Header Char"/>
+    <w:basedOn w:val="DefaultParagraphFont"/>
+    <w:link w:val="Header"/>
+    <w:uiPriority w:val="99"/>
+    <w:rsid w:val="000E1342"/>
+  </w:style>
+  <w:style w:type="paragraph" w:styleId="Footer">
+    <w:name w:val="footer"/>
+    <w:basedOn w:val="Normal"/>
+    <w:link w:val="FooterChar"/>
+    <w:uiPriority w:val="99"/>
+    <w:unhideWhenUsed/>
+    <w:rsid w:val="000E1342"/>
+    <w:pPr>
+      <w:tabs>
+        <w:tab w:val="center" w:pos="4680"/>
+        <w:tab w:val="right" w:pos="9360"/>
+      </w:tabs>
+      <w:spacing w:after="0" w:line="240" w:lineRule="auto"/>
+    </w:pPr>
+  </w:style>
+  <w:style w:type="character" w:customStyle="1" w:styleId="FooterChar">
+    <w:name w:val="Footer Char"/>
+    <w:basedOn w:val="DefaultParagraphFont"/>
+    <w:link w:val="Footer"/>
+    <w:uiPriority w:val="99"/>
+    <w:rsid w:val="000E1342"/>
+  </w:style>
 </w:styles>
 </file>
 
